--- a/course 2/ЭВМ/ЭВМ_ПУ_ЛР/ЛР_7.docx
+++ b/course 2/ЭВМ/ЭВМ_ПУ_ЛР/ЛР_7.docx
@@ -1,6 +1,6 @@
 
 <file path=word/document.xml><?xml version="1.0" encoding="utf-8"?>
-<w:document xmlns:ve="http://schemas.openxmlformats.org/markup-compatibility/2006" xmlns:o="urn:schemas-microsoft-com:office:office" xmlns:r="http://schemas.openxmlformats.org/officeDocument/2006/relationships" xmlns:m="http://schemas.openxmlformats.org/officeDocument/2006/math" xmlns:v="urn:schemas-microsoft-com:vml" xmlns:wp="http://schemas.openxmlformats.org/drawingml/2006/wordprocessingDrawing" xmlns:w10="urn:schemas-microsoft-com:office:word" xmlns:w="http://schemas.openxmlformats.org/wordprocessingml/2006/main" xmlns:wne="http://schemas.microsoft.com/office/word/2006/wordml">
+<w:document xmlns:wpc="http://schemas.microsoft.com/office/word/2010/wordprocessingCanvas" xmlns:cx="http://schemas.microsoft.com/office/drawing/2014/chartex" xmlns:cx1="http://schemas.microsoft.com/office/drawing/2015/9/8/chartex" xmlns:cx2="http://schemas.microsoft.com/office/drawing/2015/10/21/chartex" xmlns:cx3="http://schemas.microsoft.com/office/drawing/2016/5/9/chartex" xmlns:cx4="http://schemas.microsoft.com/office/drawing/2016/5/10/chartex" xmlns:cx5="http://schemas.microsoft.com/office/drawing/2016/5/11/chartex" xmlns:cx6="http://schemas.microsoft.com/office/drawing/2016/5/12/chartex" xmlns:cx7="http://schemas.microsoft.com/office/drawing/2016/5/13/chartex" xmlns:cx8="http://schemas.microsoft.com/office/drawing/2016/5/14/chartex" xmlns:mc="http://schemas.openxmlformats.org/markup-compatibility/2006" xmlns:aink="http://schemas.microsoft.com/office/drawing/2016/ink" xmlns:am3d="http://schemas.microsoft.com/office/drawing/2017/model3d" xmlns:o="urn:schemas-microsoft-com:office:office" xmlns:oel="http://schemas.microsoft.com/office/2019/extlst" xmlns:r="http://schemas.openxmlformats.org/officeDocument/2006/relationships" xmlns:m="http://schemas.openxmlformats.org/officeDocument/2006/math" xmlns:v="urn:schemas-microsoft-com:vml" xmlns:wp14="http://schemas.microsoft.com/office/word/2010/wordprocessingDrawing" xmlns:wp="http://schemas.openxmlformats.org/drawingml/2006/wordprocessingDrawing" xmlns:w10="urn:schemas-microsoft-com:office:word" xmlns:w="http://schemas.openxmlformats.org/wordprocessingml/2006/main" xmlns:w14="http://schemas.microsoft.com/office/word/2010/wordml" xmlns:w15="http://schemas.microsoft.com/office/word/2012/wordml" xmlns:w16cex="http://schemas.microsoft.com/office/word/2018/wordml/cex" xmlns:w16cid="http://schemas.microsoft.com/office/word/2016/wordml/cid" xmlns:w16="http://schemas.microsoft.com/office/word/2018/wordml" xmlns:w16du="http://schemas.microsoft.com/office/word/2023/wordml/word16du" xmlns:w16sdtdh="http://schemas.microsoft.com/office/word/2020/wordml/sdtdatahash" xmlns:w16sdtfl="http://schemas.microsoft.com/office/word/2024/wordml/sdtformatlock" xmlns:w16se="http://schemas.microsoft.com/office/word/2015/wordml/symex" xmlns:wpg="http://schemas.microsoft.com/office/word/2010/wordprocessingGroup" xmlns:wpi="http://schemas.microsoft.com/office/word/2010/wordprocessingInk" xmlns:wne="http://schemas.microsoft.com/office/word/2006/wordml" xmlns:wps="http://schemas.microsoft.com/office/word/2010/wordprocessingShape" mc:Ignorable="w14 w15 w16se w16cid w16 w16cex w16sdtdh w16sdtfl w16du wp14">
   <w:body>
     <w:p>
       <w:pPr>
@@ -569,18 +569,8 @@
           <w:sz w:val="28"/>
           <w:szCs w:val="28"/>
         </w:rPr>
-        <w:t xml:space="preserve">Процессор, в свою очередь, состоит </w:t>
-      </w:r>
-      <w:proofErr w:type="gramStart"/>
-      <w:r>
-        <w:rPr>
-          <w:color w:val="000000"/>
-          <w:sz w:val="28"/>
-          <w:szCs w:val="28"/>
-        </w:rPr>
-        <w:t>из</w:t>
-      </w:r>
-      <w:proofErr w:type="gramEnd"/>
+        <w:t>Процессор, в свою очередь, состоит из</w:t>
+      </w:r>
       <w:r>
         <w:rPr>
           <w:color w:val="000000"/>
@@ -824,7 +814,7 @@
           <w:noProof/>
         </w:rPr>
         <w:drawing>
-          <wp:inline distT="0" distB="0" distL="0" distR="0">
+          <wp:inline distT="0" distB="0" distL="0" distR="0" wp14:anchorId="5DC165FC" wp14:editId="5F724BFD">
             <wp:extent cx="5949315" cy="3113405"/>
             <wp:effectExtent l="0" t="0" r="0" b="0"/>
             <wp:docPr id="13" name="Рисунок 13"/>
@@ -844,7 +834,7 @@
                     <a:blip r:embed="rId5" cstate="print">
                       <a:extLst>
                         <a:ext uri="{28A0092B-C50C-407E-A947-70E740481C1C}">
-                          <a14:useLocalDpi xmlns="" xmlns:wpc="http://schemas.microsoft.com/office/word/2010/wordprocessingCanvas" xmlns:mc="http://schemas.openxmlformats.org/markup-compatibility/2006" xmlns:o="urn:schemas-microsoft-com:office:office" xmlns:v="urn:schemas-microsoft-com:vml" xmlns:wp14="http://schemas.microsoft.com/office/word/2010/wordprocessingDrawing" xmlns:w10="urn:schemas-microsoft-com:office:word" xmlns:w="http://schemas.openxmlformats.org/wordprocessingml/2006/main" xmlns:w14="http://schemas.microsoft.com/office/word/2010/wordml" xmlns:w15="http://schemas.microsoft.com/office/word/2012/wordml" xmlns:wpg="http://schemas.microsoft.com/office/word/2010/wordprocessingGroup" xmlns:wpi="http://schemas.microsoft.com/office/word/2010/wordprocessingInk" xmlns:wps="http://schemas.microsoft.com/office/word/2010/wordprocessingShape" xmlns:a14="http://schemas.microsoft.com/office/drawing/2010/main" val="0"/>
+                          <a14:useLocalDpi xmlns:a14="http://schemas.microsoft.com/office/drawing/2010/main" val="0"/>
                         </a:ext>
                       </a:extLst>
                     </a:blip>
@@ -1037,7 +1027,7 @@
           <w:szCs w:val="28"/>
         </w:rPr>
         <w:drawing>
-          <wp:inline distT="0" distB="0" distL="0" distR="0">
+          <wp:inline distT="0" distB="0" distL="0" distR="0" wp14:anchorId="3EDA01C7" wp14:editId="4C82F31A">
             <wp:extent cx="2997835" cy="486410"/>
             <wp:effectExtent l="0" t="0" r="0" b="8890"/>
             <wp:docPr id="12" name="Рисунок 12"/>
@@ -1057,7 +1047,7 @@
                     <a:blip r:embed="rId6" cstate="print">
                       <a:extLst>
                         <a:ext uri="{28A0092B-C50C-407E-A947-70E740481C1C}">
-                          <a14:useLocalDpi xmlns="" xmlns:wpc="http://schemas.microsoft.com/office/word/2010/wordprocessingCanvas" xmlns:mc="http://schemas.openxmlformats.org/markup-compatibility/2006" xmlns:o="urn:schemas-microsoft-com:office:office" xmlns:v="urn:schemas-microsoft-com:vml" xmlns:wp14="http://schemas.microsoft.com/office/word/2010/wordprocessingDrawing" xmlns:w10="urn:schemas-microsoft-com:office:word" xmlns:w="http://schemas.openxmlformats.org/wordprocessingml/2006/main" xmlns:w14="http://schemas.microsoft.com/office/word/2010/wordml" xmlns:w15="http://schemas.microsoft.com/office/word/2012/wordml" xmlns:wpg="http://schemas.microsoft.com/office/word/2010/wordprocessingGroup" xmlns:wpi="http://schemas.microsoft.com/office/word/2010/wordprocessingInk" xmlns:wps="http://schemas.microsoft.com/office/word/2010/wordprocessingShape" xmlns:a14="http://schemas.microsoft.com/office/drawing/2010/main" val="0"/>
+                          <a14:useLocalDpi xmlns:a14="http://schemas.microsoft.com/office/drawing/2010/main" val="0"/>
                         </a:ext>
                       </a:extLst>
                     </a:blip>
@@ -1165,38 +1155,27 @@
           <w:sz w:val="28"/>
           <w:szCs w:val="28"/>
         </w:rPr>
-        <w:t>слова данных используется для кодирования знака: плюс</w:t>
-      </w:r>
-      <w:proofErr w:type="gramStart"/>
+        <w:t xml:space="preserve">слова данных используется для кодирования знака: плюс </w:t>
+      </w:r>
       <w:r>
         <w:rPr>
           <w:color w:val="000000"/>
           <w:spacing w:val="-1"/>
           <w:sz w:val="28"/>
           <w:szCs w:val="28"/>
+          <w:highlight w:val="yellow"/>
+        </w:rPr>
+        <w:t>(+)</w:t>
+      </w:r>
+      <w:r>
+        <w:rPr>
+          <w:color w:val="000000"/>
+          <w:spacing w:val="-1"/>
+          <w:sz w:val="28"/>
+          <w:szCs w:val="28"/>
         </w:rPr>
         <w:t xml:space="preserve"> </w:t>
       </w:r>
-      <w:r>
-        <w:rPr>
-          <w:color w:val="000000"/>
-          <w:spacing w:val="-1"/>
-          <w:sz w:val="28"/>
-          <w:szCs w:val="28"/>
-          <w:highlight w:val="yellow"/>
-        </w:rPr>
-        <w:t>(+)</w:t>
-      </w:r>
-      <w:r>
-        <w:rPr>
-          <w:color w:val="000000"/>
-          <w:spacing w:val="-1"/>
-          <w:sz w:val="28"/>
-          <w:szCs w:val="28"/>
-        </w:rPr>
-        <w:t xml:space="preserve"> </w:t>
-      </w:r>
-      <w:proofErr w:type="gramEnd"/>
       <w:r>
         <w:rPr>
           <w:color w:val="000000"/>
@@ -1711,25 +1690,7 @@
           <w:sz w:val="28"/>
           <w:szCs w:val="28"/>
         </w:rPr>
-        <w:t xml:space="preserve"> Размер регистров ВУ совпадает с размером ячеек памяти и </w:t>
-      </w:r>
-      <w:proofErr w:type="gramStart"/>
-      <w:r>
-        <w:rPr>
-          <w:color w:val="000000"/>
-          <w:sz w:val="28"/>
-          <w:szCs w:val="28"/>
-        </w:rPr>
-        <w:t>регистров</w:t>
-      </w:r>
-      <w:proofErr w:type="gramEnd"/>
-      <w:r>
-        <w:rPr>
-          <w:color w:val="000000"/>
-          <w:sz w:val="28"/>
-          <w:szCs w:val="28"/>
-        </w:rPr>
-        <w:t xml:space="preserve"> данных процессора — шесть десятичных разрядов.</w:t>
+        <w:t xml:space="preserve"> Размер регистров ВУ совпадает с размером ячеек памяти и регистров данных процессора — шесть десятичных разрядов.</w:t>
       </w:r>
     </w:p>
     <w:p>
@@ -1955,23 +1916,13 @@
           <w:szCs w:val="28"/>
         </w:rPr>
       </w:pPr>
-      <w:proofErr w:type="gramStart"/>
-      <w:r>
-        <w:rPr>
-          <w:color w:val="000000"/>
-          <w:sz w:val="28"/>
-          <w:szCs w:val="28"/>
-        </w:rPr>
-        <w:t>Разные</w:t>
-      </w:r>
-      <w:proofErr w:type="gramEnd"/>
-      <w:r>
-        <w:rPr>
-          <w:color w:val="000000"/>
-          <w:sz w:val="28"/>
-          <w:szCs w:val="28"/>
-        </w:rPr>
-        <w:t xml:space="preserve"> ВУ содержат различное число программно-доступных регистров, каждому из которых соответствует свой адрес, причем нумерация адресов всех ВУ начинается с 0. </w:t>
+      <w:r>
+        <w:rPr>
+          <w:color w:val="000000"/>
+          <w:sz w:val="28"/>
+          <w:szCs w:val="28"/>
+        </w:rPr>
+        <w:t xml:space="preserve">Разные ВУ содержат различное число программно-доступных регистров, каждому из которых соответствует свой адрес, причем нумерация адресов всех ВУ начинается с 0. </w:t>
       </w:r>
     </w:p>
     <w:p>
@@ -2359,23 +2310,13 @@
           <w:szCs w:val="28"/>
         </w:rPr>
       </w:pPr>
-      <w:proofErr w:type="gramStart"/>
-      <w:r>
-        <w:rPr>
-          <w:color w:val="000000"/>
-          <w:sz w:val="28"/>
-          <w:szCs w:val="28"/>
-        </w:rPr>
-        <w:t>которым</w:t>
-      </w:r>
-      <w:proofErr w:type="gramEnd"/>
-      <w:r>
-        <w:rPr>
-          <w:color w:val="000000"/>
-          <w:sz w:val="28"/>
-          <w:szCs w:val="28"/>
-        </w:rPr>
-        <w:t xml:space="preserve"> по умолчанию присвоены пара</w:t>
+      <w:r>
+        <w:rPr>
+          <w:color w:val="000000"/>
+          <w:sz w:val="28"/>
+          <w:szCs w:val="28"/>
+        </w:rPr>
+        <w:t>которым по умолчанию присвоены пара</w:t>
       </w:r>
       <w:r>
         <w:rPr>
@@ -2472,7 +2413,7 @@
           <w:left w:w="40" w:type="dxa"/>
           <w:right w:w="40" w:type="dxa"/>
         </w:tblCellMar>
-        <w:tblLook w:val="0000"/>
+        <w:tblLook w:val="0000" w:firstRow="0" w:lastRow="0" w:firstColumn="0" w:lastColumn="0" w:noHBand="0" w:noVBand="0"/>
       </w:tblPr>
       <w:tblGrid>
         <w:gridCol w:w="2275"/>
@@ -4013,7 +3954,7 @@
           <w:szCs w:val="28"/>
         </w:rPr>
         <w:drawing>
-          <wp:inline distT="0" distB="0" distL="0" distR="0">
+          <wp:inline distT="0" distB="0" distL="0" distR="0" wp14:anchorId="56B5150B" wp14:editId="7BF536B6">
             <wp:extent cx="3819525" cy="2728407"/>
             <wp:effectExtent l="19050" t="0" r="9525" b="0"/>
             <wp:docPr id="11" name="Рисунок 11"/>
@@ -4033,7 +3974,7 @@
                     <a:blip r:embed="rId7" cstate="print">
                       <a:extLst>
                         <a:ext uri="{28A0092B-C50C-407E-A947-70E740481C1C}">
-                          <a14:useLocalDpi xmlns="" xmlns:wpc="http://schemas.microsoft.com/office/word/2010/wordprocessingCanvas" xmlns:mc="http://schemas.openxmlformats.org/markup-compatibility/2006" xmlns:o="urn:schemas-microsoft-com:office:office" xmlns:v="urn:schemas-microsoft-com:vml" xmlns:wp14="http://schemas.microsoft.com/office/word/2010/wordprocessingDrawing" xmlns:w10="urn:schemas-microsoft-com:office:word" xmlns:w="http://schemas.openxmlformats.org/wordprocessingml/2006/main" xmlns:w14="http://schemas.microsoft.com/office/word/2010/wordml" xmlns:w15="http://schemas.microsoft.com/office/word/2012/wordml" xmlns:wpg="http://schemas.microsoft.com/office/word/2010/wordprocessingGroup" xmlns:wpi="http://schemas.microsoft.com/office/word/2010/wordprocessingInk" xmlns:wps="http://schemas.microsoft.com/office/word/2010/wordprocessingShape" xmlns:a14="http://schemas.microsoft.com/office/drawing/2010/main" val="0"/>
+                          <a14:useLocalDpi xmlns:a14="http://schemas.microsoft.com/office/drawing/2010/main" val="0"/>
                         </a:ext>
                       </a:extLst>
                     </a:blip>
@@ -4129,7 +4070,7 @@
         </w:rPr>
         <w:lastRenderedPageBreak/>
         <w:drawing>
-          <wp:inline distT="0" distB="0" distL="0" distR="0">
+          <wp:inline distT="0" distB="0" distL="0" distR="0" wp14:anchorId="0940DDA8" wp14:editId="18841B20">
             <wp:extent cx="3429000" cy="2184773"/>
             <wp:effectExtent l="19050" t="0" r="0" b="0"/>
             <wp:docPr id="10" name="Рисунок 10"/>
@@ -4149,7 +4090,7 @@
                     <a:blip r:embed="rId8" cstate="print">
                       <a:extLst>
                         <a:ext uri="{28A0092B-C50C-407E-A947-70E740481C1C}">
-                          <a14:useLocalDpi xmlns="" xmlns:wpc="http://schemas.microsoft.com/office/word/2010/wordprocessingCanvas" xmlns:mc="http://schemas.openxmlformats.org/markup-compatibility/2006" xmlns:o="urn:schemas-microsoft-com:office:office" xmlns:v="urn:schemas-microsoft-com:vml" xmlns:wp14="http://schemas.microsoft.com/office/word/2010/wordprocessingDrawing" xmlns:w10="urn:schemas-microsoft-com:office:word" xmlns:w="http://schemas.openxmlformats.org/wordprocessingml/2006/main" xmlns:w14="http://schemas.microsoft.com/office/word/2010/wordml" xmlns:w15="http://schemas.microsoft.com/office/word/2012/wordml" xmlns:wpg="http://schemas.microsoft.com/office/word/2010/wordprocessingGroup" xmlns:wpi="http://schemas.microsoft.com/office/word/2010/wordprocessingInk" xmlns:wps="http://schemas.microsoft.com/office/word/2010/wordprocessingShape" xmlns:a14="http://schemas.microsoft.com/office/drawing/2010/main" val="0"/>
+                          <a14:useLocalDpi xmlns:a14="http://schemas.microsoft.com/office/drawing/2010/main" val="0"/>
                         </a:ext>
                       </a:extLst>
                     </a:blip>
@@ -4382,25 +4323,7 @@
           <w:sz w:val="28"/>
           <w:szCs w:val="28"/>
         </w:rPr>
-        <w:t>Флаг</w:t>
-      </w:r>
-      <w:proofErr w:type="gramStart"/>
-      <w:r>
-        <w:rPr>
-          <w:color w:val="000000"/>
-          <w:sz w:val="28"/>
-          <w:szCs w:val="28"/>
-        </w:rPr>
-        <w:t xml:space="preserve"> Е</w:t>
-      </w:r>
-      <w:proofErr w:type="gramEnd"/>
-      <w:r>
-        <w:rPr>
-          <w:color w:val="000000"/>
-          <w:sz w:val="28"/>
-          <w:szCs w:val="28"/>
-        </w:rPr>
-        <w:t xml:space="preserve">, будучи установленным, разрешает прием кодов в буфер. </w:t>
+        <w:t xml:space="preserve">Флаг Е, будучи установленным, разрешает прием кодов в буфер. </w:t>
       </w:r>
     </w:p>
     <w:p>
@@ -4422,25 +4345,7 @@
           <w:sz w:val="28"/>
           <w:szCs w:val="28"/>
         </w:rPr>
-        <w:t>При</w:t>
-      </w:r>
-      <w:proofErr w:type="gramStart"/>
-      <w:r>
-        <w:rPr>
-          <w:color w:val="000000"/>
-          <w:sz w:val="28"/>
-          <w:szCs w:val="28"/>
-        </w:rPr>
-        <w:t xml:space="preserve"> Е</w:t>
-      </w:r>
-      <w:proofErr w:type="gramEnd"/>
-      <w:r>
-        <w:rPr>
-          <w:color w:val="000000"/>
-          <w:sz w:val="28"/>
-          <w:szCs w:val="28"/>
-        </w:rPr>
-        <w:t xml:space="preserve"> = О контроллер игнорирует нажатие на клавиатуре, прием кодов в буфер не производится. На считывание кодов из буфера флаг Е влияния не оказывает.</w:t>
+        <w:t>При Е = О контроллер игнорирует нажатие на клавиатуре, прием кодов в буфер не производится. На считывание кодов из буфера флаг Е влияния не оказывает.</w:t>
       </w:r>
     </w:p>
     <w:p>
@@ -4570,16 +4475,7 @@
           <w:sz w:val="28"/>
           <w:szCs w:val="28"/>
         </w:rPr>
-        <w:t xml:space="preserve"> сбрасывается при нажатии кнопки</w:t>
-      </w:r>
-      <w:proofErr w:type="gramStart"/>
-      <w:r>
-        <w:rPr>
-          <w:color w:val="000000"/>
-          <w:sz w:val="28"/>
-          <w:szCs w:val="28"/>
-        </w:rPr>
-        <w:t xml:space="preserve"> </w:t>
+        <w:t xml:space="preserve"> сбрасывается при нажатии кнопки </w:t>
       </w:r>
       <w:r>
         <w:rPr>
@@ -4589,18 +4485,7 @@
           <w:sz w:val="28"/>
           <w:szCs w:val="28"/>
         </w:rPr>
-        <w:t>О</w:t>
-      </w:r>
-      <w:proofErr w:type="gramEnd"/>
-      <w:r>
-        <w:rPr>
-          <w:b/>
-          <w:bCs/>
-          <w:color w:val="000000"/>
-          <w:sz w:val="28"/>
-          <w:szCs w:val="28"/>
-        </w:rPr>
-        <w:t xml:space="preserve">чистить буфер </w:t>
+        <w:t xml:space="preserve">Очистить буфер </w:t>
       </w:r>
       <w:r>
         <w:rPr>
@@ -4704,16 +4589,7 @@
           <w:sz w:val="28"/>
           <w:szCs w:val="28"/>
         </w:rPr>
-        <w:t>Завершить набор строки можно, щелкнув по кнопке</w:t>
-      </w:r>
-      <w:proofErr w:type="gramStart"/>
-      <w:r>
-        <w:rPr>
-          <w:color w:val="000000"/>
-          <w:sz w:val="28"/>
-          <w:szCs w:val="28"/>
-        </w:rPr>
-        <w:t xml:space="preserve"> </w:t>
+        <w:t xml:space="preserve">Завершить набор строки можно, щелкнув по кнопке </w:t>
       </w:r>
       <w:r>
         <w:rPr>
@@ -4723,18 +4599,7 @@
           <w:sz w:val="28"/>
           <w:szCs w:val="28"/>
         </w:rPr>
-        <w:t>З</w:t>
-      </w:r>
-      <w:proofErr w:type="gramEnd"/>
-      <w:r>
-        <w:rPr>
-          <w:b/>
-          <w:bCs/>
-          <w:color w:val="000000"/>
-          <w:sz w:val="28"/>
-          <w:szCs w:val="28"/>
-        </w:rPr>
-        <w:t xml:space="preserve">авершить ввод </w:t>
+        <w:t xml:space="preserve">Завершить ввод </w:t>
       </w:r>
       <w:r>
         <w:rPr>
@@ -4978,25 +4843,7 @@
           <w:sz w:val="28"/>
           <w:szCs w:val="28"/>
         </w:rPr>
-        <w:t xml:space="preserve">одновременно со сбросом флагов производится очистка буфера— </w:t>
-      </w:r>
-      <w:proofErr w:type="gramStart"/>
-      <w:r>
-        <w:rPr>
-          <w:color w:val="000000"/>
-          <w:sz w:val="28"/>
-          <w:szCs w:val="28"/>
-        </w:rPr>
-        <w:t>ве</w:t>
-      </w:r>
-      <w:proofErr w:type="gramEnd"/>
-      <w:r>
-        <w:rPr>
-          <w:color w:val="000000"/>
-          <w:sz w:val="28"/>
-          <w:szCs w:val="28"/>
-        </w:rPr>
-        <w:t xml:space="preserve">сь буфер </w:t>
+        <w:t xml:space="preserve">одновременно со сбросом флагов производится очистка буфера— весь буфер </w:t>
       </w:r>
       <w:r>
         <w:rPr>
@@ -5440,7 +5287,7 @@
           <w:szCs w:val="28"/>
         </w:rPr>
         <w:drawing>
-          <wp:inline distT="0" distB="0" distL="0" distR="0">
+          <wp:inline distT="0" distB="0" distL="0" distR="0" wp14:anchorId="1F114ABB" wp14:editId="756CB2EF">
             <wp:extent cx="3194685" cy="659765"/>
             <wp:effectExtent l="0" t="0" r="5715" b="6985"/>
             <wp:docPr id="9" name="Рисунок 9"/>
@@ -5460,7 +5307,7 @@
                     <a:blip r:embed="rId9" cstate="print">
                       <a:extLst>
                         <a:ext uri="{28A0092B-C50C-407E-A947-70E740481C1C}">
-                          <a14:useLocalDpi xmlns="" xmlns:wpc="http://schemas.microsoft.com/office/word/2010/wordprocessingCanvas" xmlns:mc="http://schemas.openxmlformats.org/markup-compatibility/2006" xmlns:o="urn:schemas-microsoft-com:office:office" xmlns:v="urn:schemas-microsoft-com:vml" xmlns:wp14="http://schemas.microsoft.com/office/word/2010/wordprocessingDrawing" xmlns:w10="urn:schemas-microsoft-com:office:word" xmlns:w="http://schemas.openxmlformats.org/wordprocessingml/2006/main" xmlns:w14="http://schemas.microsoft.com/office/word/2010/wordml" xmlns:w15="http://schemas.microsoft.com/office/word/2012/wordml" xmlns:wpg="http://schemas.microsoft.com/office/word/2010/wordprocessingGroup" xmlns:wpi="http://schemas.microsoft.com/office/word/2010/wordprocessingInk" xmlns:wps="http://schemas.microsoft.com/office/word/2010/wordprocessingShape" xmlns:a14="http://schemas.microsoft.com/office/drawing/2010/main" val="0"/>
+                          <a14:useLocalDpi xmlns:a14="http://schemas.microsoft.com/office/drawing/2010/main" val="0"/>
                         </a:ext>
                       </a:extLst>
                     </a:blip>
@@ -5987,7 +5834,7 @@
           <w:szCs w:val="28"/>
         </w:rPr>
         <w:drawing>
-          <wp:inline distT="0" distB="0" distL="0" distR="0">
+          <wp:inline distT="0" distB="0" distL="0" distR="0" wp14:anchorId="66197435" wp14:editId="798BF8FB">
             <wp:extent cx="3333750" cy="2789555"/>
             <wp:effectExtent l="0" t="0" r="0" b="0"/>
             <wp:docPr id="8" name="Рисунок 8"/>
@@ -6007,7 +5854,7 @@
                     <a:blip r:embed="rId10" cstate="print">
                       <a:extLst>
                         <a:ext uri="{28A0092B-C50C-407E-A947-70E740481C1C}">
-                          <a14:useLocalDpi xmlns="" xmlns:wpc="http://schemas.microsoft.com/office/word/2010/wordprocessingCanvas" xmlns:mc="http://schemas.openxmlformats.org/markup-compatibility/2006" xmlns:o="urn:schemas-microsoft-com:office:office" xmlns:v="urn:schemas-microsoft-com:vml" xmlns:wp14="http://schemas.microsoft.com/office/word/2010/wordprocessingDrawing" xmlns:w10="urn:schemas-microsoft-com:office:word" xmlns:w="http://schemas.openxmlformats.org/wordprocessingml/2006/main" xmlns:w14="http://schemas.microsoft.com/office/word/2010/wordml" xmlns:w15="http://schemas.microsoft.com/office/word/2012/wordml" xmlns:wpg="http://schemas.microsoft.com/office/word/2010/wordprocessingGroup" xmlns:wpi="http://schemas.microsoft.com/office/word/2010/wordprocessingInk" xmlns:wps="http://schemas.microsoft.com/office/word/2010/wordprocessingShape" xmlns:a14="http://schemas.microsoft.com/office/drawing/2010/main" val="0"/>
+                          <a14:useLocalDpi xmlns:a14="http://schemas.microsoft.com/office/drawing/2010/main" val="0"/>
                         </a:ext>
                       </a:extLst>
                     </a:blip>
@@ -6746,7 +6593,7 @@
           <w:szCs w:val="28"/>
         </w:rPr>
         <w:drawing>
-          <wp:inline distT="0" distB="0" distL="0" distR="0">
+          <wp:inline distT="0" distB="0" distL="0" distR="0" wp14:anchorId="09DBAC53" wp14:editId="4B6E986F">
             <wp:extent cx="4282440" cy="3738880"/>
             <wp:effectExtent l="0" t="0" r="3810" b="0"/>
             <wp:docPr id="7" name="Рисунок 7"/>
@@ -6766,7 +6613,7 @@
                     <a:blip r:embed="rId11" cstate="print">
                       <a:extLst>
                         <a:ext uri="{28A0092B-C50C-407E-A947-70E740481C1C}">
-                          <a14:useLocalDpi xmlns="" xmlns:wpc="http://schemas.microsoft.com/office/word/2010/wordprocessingCanvas" xmlns:mc="http://schemas.openxmlformats.org/markup-compatibility/2006" xmlns:o="urn:schemas-microsoft-com:office:office" xmlns:v="urn:schemas-microsoft-com:vml" xmlns:wp14="http://schemas.microsoft.com/office/word/2010/wordprocessingDrawing" xmlns:w10="urn:schemas-microsoft-com:office:word" xmlns:w="http://schemas.openxmlformats.org/wordprocessingml/2006/main" xmlns:w14="http://schemas.microsoft.com/office/word/2010/wordml" xmlns:w15="http://schemas.microsoft.com/office/word/2012/wordml" xmlns:wpg="http://schemas.microsoft.com/office/word/2010/wordprocessingGroup" xmlns:wpi="http://schemas.microsoft.com/office/word/2010/wordprocessingInk" xmlns:wps="http://schemas.microsoft.com/office/word/2010/wordprocessingShape" xmlns:a14="http://schemas.microsoft.com/office/drawing/2010/main" val="0"/>
+                          <a14:useLocalDpi xmlns:a14="http://schemas.microsoft.com/office/drawing/2010/main" val="0"/>
                         </a:ext>
                       </a:extLst>
                     </a:blip>
@@ -6947,16 +6794,7 @@
           <w:sz w:val="28"/>
           <w:szCs w:val="28"/>
         </w:rPr>
-        <w:t xml:space="preserve"> программно или при нажатии кнопки</w:t>
-      </w:r>
-      <w:proofErr w:type="gramStart"/>
-      <w:r>
-        <w:rPr>
-          <w:color w:val="000000"/>
-          <w:sz w:val="28"/>
-          <w:szCs w:val="28"/>
-        </w:rPr>
-        <w:t xml:space="preserve"> </w:t>
+        <w:t xml:space="preserve"> программно или при нажатии кнопки </w:t>
       </w:r>
       <w:r>
         <w:rPr>
@@ -6966,18 +6804,7 @@
           <w:sz w:val="28"/>
           <w:szCs w:val="28"/>
         </w:rPr>
-        <w:t>О</w:t>
-      </w:r>
-      <w:proofErr w:type="gramEnd"/>
-      <w:r>
-        <w:rPr>
-          <w:b/>
-          <w:bCs/>
-          <w:color w:val="000000"/>
-          <w:sz w:val="28"/>
-          <w:szCs w:val="28"/>
-        </w:rPr>
-        <w:t xml:space="preserve">чистить </w:t>
+        <w:t xml:space="preserve">Очистить </w:t>
       </w:r>
       <w:r>
         <w:rPr>
@@ -7456,7 +7283,7 @@
           <w:szCs w:val="28"/>
         </w:rPr>
         <w:drawing>
-          <wp:inline distT="0" distB="0" distL="0" distR="0">
+          <wp:inline distT="0" distB="0" distL="0" distR="0" wp14:anchorId="6CDAC193" wp14:editId="1F4109C8">
             <wp:extent cx="3252470" cy="2025650"/>
             <wp:effectExtent l="0" t="0" r="5080" b="0"/>
             <wp:docPr id="14" name="Рисунок 6"/>
@@ -7476,7 +7303,7 @@
                     <a:blip r:embed="rId12" cstate="print">
                       <a:extLst>
                         <a:ext uri="{28A0092B-C50C-407E-A947-70E740481C1C}">
-                          <a14:useLocalDpi xmlns="" xmlns:wpc="http://schemas.microsoft.com/office/word/2010/wordprocessingCanvas" xmlns:mc="http://schemas.openxmlformats.org/markup-compatibility/2006" xmlns:o="urn:schemas-microsoft-com:office:office" xmlns:v="urn:schemas-microsoft-com:vml" xmlns:wp14="http://schemas.microsoft.com/office/word/2010/wordprocessingDrawing" xmlns:w10="urn:schemas-microsoft-com:office:word" xmlns:w="http://schemas.openxmlformats.org/wordprocessingml/2006/main" xmlns:w14="http://schemas.microsoft.com/office/word/2010/wordml" xmlns:w15="http://schemas.microsoft.com/office/word/2012/wordml" xmlns:wpg="http://schemas.microsoft.com/office/word/2010/wordprocessingGroup" xmlns:wpi="http://schemas.microsoft.com/office/word/2010/wordprocessingInk" xmlns:wps="http://schemas.microsoft.com/office/word/2010/wordprocessingShape" xmlns:a14="http://schemas.microsoft.com/office/drawing/2010/main" val="0"/>
+                          <a14:useLocalDpi xmlns:a14="http://schemas.microsoft.com/office/drawing/2010/main" val="0"/>
                         </a:ext>
                       </a:extLst>
                     </a:blip>
@@ -8024,27 +7851,7 @@
           <w:sz w:val="28"/>
           <w:szCs w:val="28"/>
         </w:rPr>
-        <w:t>, Т</w:t>
-      </w:r>
-      <w:proofErr w:type="gramStart"/>
-      <w:r>
-        <w:rPr>
-          <w:color w:val="000000"/>
-          <w:spacing w:val="1"/>
-          <w:sz w:val="28"/>
-          <w:szCs w:val="28"/>
-        </w:rPr>
-        <w:t>2</w:t>
-      </w:r>
-      <w:proofErr w:type="gramEnd"/>
-      <w:r>
-        <w:rPr>
-          <w:color w:val="000000"/>
-          <w:spacing w:val="1"/>
-          <w:sz w:val="28"/>
-          <w:szCs w:val="28"/>
-        </w:rPr>
-        <w:t>, ТЗ соответственно) устанавливаются в 1 при переполнении со</w:t>
+        <w:t>, Т2, ТЗ соответственно) устанавливаются в 1 при переполнении со</w:t>
       </w:r>
       <w:r>
         <w:rPr>
@@ -8182,7 +7989,7 @@
           <w:szCs w:val="28"/>
         </w:rPr>
         <w:drawing>
-          <wp:inline distT="0" distB="0" distL="0" distR="0">
+          <wp:inline distT="0" distB="0" distL="0" distR="0" wp14:anchorId="1D210E5B" wp14:editId="18308497">
             <wp:extent cx="4120515" cy="3611245"/>
             <wp:effectExtent l="0" t="0" r="0" b="8255"/>
             <wp:docPr id="5" name="Рисунок 5"/>
@@ -8202,7 +8009,7 @@
                     <a:blip r:embed="rId11" cstate="print">
                       <a:extLst>
                         <a:ext uri="{28A0092B-C50C-407E-A947-70E740481C1C}">
-                          <a14:useLocalDpi xmlns="" xmlns:wpc="http://schemas.microsoft.com/office/word/2010/wordprocessingCanvas" xmlns:mc="http://schemas.openxmlformats.org/markup-compatibility/2006" xmlns:o="urn:schemas-microsoft-com:office:office" xmlns:v="urn:schemas-microsoft-com:vml" xmlns:wp14="http://schemas.microsoft.com/office/word/2010/wordprocessingDrawing" xmlns:w10="urn:schemas-microsoft-com:office:word" xmlns:w="http://schemas.openxmlformats.org/wordprocessingml/2006/main" xmlns:w14="http://schemas.microsoft.com/office/word/2010/wordml" xmlns:w15="http://schemas.microsoft.com/office/word/2012/wordml" xmlns:wpg="http://schemas.microsoft.com/office/word/2010/wordprocessingGroup" xmlns:wpi="http://schemas.microsoft.com/office/word/2010/wordprocessingInk" xmlns:wps="http://schemas.microsoft.com/office/word/2010/wordprocessingShape" xmlns:a14="http://schemas.microsoft.com/office/drawing/2010/main" val="0"/>
+                          <a14:useLocalDpi xmlns:a14="http://schemas.microsoft.com/office/drawing/2010/main" val="0"/>
                         </a:ext>
                       </a:extLst>
                     </a:blip>
@@ -10214,7 +10021,6 @@
         </w:rPr>
         <w:t xml:space="preserve">Поэтому в системах команд многих ЭВМ, в т. ч. и нашей модели, имеются команды вызова прерываний— </w:t>
       </w:r>
-      <w:proofErr w:type="spellStart"/>
       <w:r>
         <w:rPr>
           <w:smallCaps/>
@@ -10225,7 +10031,6 @@
         </w:rPr>
         <w:t>int</w:t>
       </w:r>
-      <w:proofErr w:type="spellEnd"/>
       <w:r>
         <w:rPr>
           <w:smallCaps/>
@@ -10340,7 +10145,6 @@
         </w:rPr>
         <w:t xml:space="preserve">— вектор прерывания. Процессор, выполняя команду </w:t>
       </w:r>
-      <w:proofErr w:type="spellStart"/>
       <w:r>
         <w:rPr>
           <w:smallCaps/>
@@ -10351,7 +10155,6 @@
         </w:rPr>
         <w:t>int</w:t>
       </w:r>
-      <w:proofErr w:type="spellEnd"/>
       <w:r>
         <w:rPr>
           <w:smallCaps/>
@@ -10436,7 +10239,6 @@
         </w:rPr>
         <w:t xml:space="preserve">Характерно, что с помощью команды </w:t>
       </w:r>
-      <w:proofErr w:type="spellStart"/>
       <w:r>
         <w:rPr>
           <w:smallCaps/>
@@ -10447,7 +10249,6 @@
         </w:rPr>
         <w:t>int</w:t>
       </w:r>
-      <w:proofErr w:type="spellEnd"/>
       <w:r>
         <w:rPr>
           <w:smallCaps/>
@@ -10615,25 +10416,7 @@
           <w:sz w:val="28"/>
           <w:szCs w:val="28"/>
         </w:rPr>
-        <w:t xml:space="preserve">используется для ВУ, всегда </w:t>
-      </w:r>
-      <w:proofErr w:type="gramStart"/>
-      <w:r>
-        <w:rPr>
-          <w:color w:val="000000"/>
-          <w:sz w:val="28"/>
-          <w:szCs w:val="28"/>
-        </w:rPr>
-        <w:t>готовых</w:t>
-      </w:r>
-      <w:proofErr w:type="gramEnd"/>
-      <w:r>
-        <w:rPr>
-          <w:color w:val="000000"/>
-          <w:sz w:val="28"/>
-          <w:szCs w:val="28"/>
-        </w:rPr>
-        <w:t xml:space="preserve"> к обмену. В нашей модели такими ВУ являются дисплей и </w:t>
+        <w:t xml:space="preserve">используется для ВУ, всегда готовых к обмену. В нашей модели такими ВУ являются дисплей и </w:t>
       </w:r>
       <w:proofErr w:type="spellStart"/>
       <w:r>
@@ -11013,7 +10796,7 @@
           <w:szCs w:val="28"/>
         </w:rPr>
         <w:drawing>
-          <wp:inline distT="0" distB="0" distL="0" distR="0">
+          <wp:inline distT="0" distB="0" distL="0" distR="0" wp14:anchorId="185B4BEE" wp14:editId="017CB059">
             <wp:extent cx="4699635" cy="902970"/>
             <wp:effectExtent l="0" t="0" r="5715" b="0"/>
             <wp:docPr id="4" name="Рисунок 4"/>
@@ -11033,7 +10816,7 @@
                     <a:blip r:embed="rId13" cstate="print">
                       <a:extLst>
                         <a:ext uri="{28A0092B-C50C-407E-A947-70E740481C1C}">
-                          <a14:useLocalDpi xmlns="" xmlns:wpc="http://schemas.microsoft.com/office/word/2010/wordprocessingCanvas" xmlns:mc="http://schemas.openxmlformats.org/markup-compatibility/2006" xmlns:o="urn:schemas-microsoft-com:office:office" xmlns:v="urn:schemas-microsoft-com:vml" xmlns:wp14="http://schemas.microsoft.com/office/word/2010/wordprocessingDrawing" xmlns:w10="urn:schemas-microsoft-com:office:word" xmlns:w="http://schemas.openxmlformats.org/wordprocessingml/2006/main" xmlns:w14="http://schemas.microsoft.com/office/word/2010/wordml" xmlns:w15="http://schemas.microsoft.com/office/word/2012/wordml" xmlns:wpg="http://schemas.microsoft.com/office/word/2010/wordprocessingGroup" xmlns:wpi="http://schemas.microsoft.com/office/word/2010/wordprocessingInk" xmlns:wps="http://schemas.microsoft.com/office/word/2010/wordprocessingShape" xmlns:a14="http://schemas.microsoft.com/office/drawing/2010/main" val="0"/>
+                          <a14:useLocalDpi xmlns:a14="http://schemas.microsoft.com/office/drawing/2010/main" val="0"/>
                         </a:ext>
                       </a:extLst>
                     </a:blip>
@@ -11113,7 +10896,7 @@
           <w:szCs w:val="28"/>
         </w:rPr>
         <w:drawing>
-          <wp:inline distT="0" distB="0" distL="0" distR="0">
+          <wp:inline distT="0" distB="0" distL="0" distR="0" wp14:anchorId="2785F35E" wp14:editId="58D616FE">
             <wp:extent cx="4757420" cy="1191895"/>
             <wp:effectExtent l="0" t="0" r="5080" b="8255"/>
             <wp:docPr id="3" name="Рисунок 3"/>
@@ -11133,7 +10916,7 @@
                     <a:blip r:embed="rId14" cstate="print">
                       <a:extLst>
                         <a:ext uri="{28A0092B-C50C-407E-A947-70E740481C1C}">
-                          <a14:useLocalDpi xmlns="" xmlns:wpc="http://schemas.microsoft.com/office/word/2010/wordprocessingCanvas" xmlns:mc="http://schemas.openxmlformats.org/markup-compatibility/2006" xmlns:o="urn:schemas-microsoft-com:office:office" xmlns:v="urn:schemas-microsoft-com:vml" xmlns:wp14="http://schemas.microsoft.com/office/word/2010/wordprocessingDrawing" xmlns:w10="urn:schemas-microsoft-com:office:word" xmlns:w="http://schemas.openxmlformats.org/wordprocessingml/2006/main" xmlns:w14="http://schemas.microsoft.com/office/word/2010/wordml" xmlns:w15="http://schemas.microsoft.com/office/word/2012/wordml" xmlns:wpg="http://schemas.microsoft.com/office/word/2010/wordprocessingGroup" xmlns:wpi="http://schemas.microsoft.com/office/word/2010/wordprocessingInk" xmlns:wps="http://schemas.microsoft.com/office/word/2010/wordprocessingShape" xmlns:a14="http://schemas.microsoft.com/office/drawing/2010/main" val="0"/>
+                          <a14:useLocalDpi xmlns:a14="http://schemas.microsoft.com/office/drawing/2010/main" val="0"/>
                         </a:ext>
                       </a:extLst>
                     </a:blip>
@@ -11270,6 +11053,7 @@
         <w:rPr>
           <w:sz w:val="28"/>
           <w:szCs w:val="28"/>
+          <w:lang w:val="en-US"/>
         </w:rPr>
       </w:pPr>
       <w:r>
@@ -11279,7 +11063,7 @@
           <w:szCs w:val="28"/>
         </w:rPr>
         <w:drawing>
-          <wp:inline distT="0" distB="0" distL="0" distR="0">
+          <wp:inline distT="0" distB="0" distL="0" distR="0" wp14:anchorId="283CFC4F" wp14:editId="46A81F64">
             <wp:extent cx="4699635" cy="3680460"/>
             <wp:effectExtent l="0" t="0" r="5715" b="0"/>
             <wp:docPr id="2" name="Рисунок 2"/>
@@ -11299,7 +11083,7 @@
                     <a:blip r:embed="rId15" cstate="print">
                       <a:extLst>
                         <a:ext uri="{28A0092B-C50C-407E-A947-70E740481C1C}">
-                          <a14:useLocalDpi xmlns="" xmlns:wpc="http://schemas.microsoft.com/office/word/2010/wordprocessingCanvas" xmlns:mc="http://schemas.openxmlformats.org/markup-compatibility/2006" xmlns:o="urn:schemas-microsoft-com:office:office" xmlns:v="urn:schemas-microsoft-com:vml" xmlns:wp14="http://schemas.microsoft.com/office/word/2010/wordprocessingDrawing" xmlns:w10="urn:schemas-microsoft-com:office:word" xmlns:w="http://schemas.openxmlformats.org/wordprocessingml/2006/main" xmlns:w14="http://schemas.microsoft.com/office/word/2010/wordml" xmlns:w15="http://schemas.microsoft.com/office/word/2012/wordml" xmlns:wpg="http://schemas.microsoft.com/office/word/2010/wordprocessingGroup" xmlns:wpi="http://schemas.microsoft.com/office/word/2010/wordprocessingInk" xmlns:wps="http://schemas.microsoft.com/office/word/2010/wordprocessingShape" xmlns:a14="http://schemas.microsoft.com/office/drawing/2010/main" val="0"/>
+                          <a14:useLocalDpi xmlns:a14="http://schemas.microsoft.com/office/drawing/2010/main" val="0"/>
                         </a:ext>
                       </a:extLst>
                     </a:blip>
@@ -11327,6 +11111,13 @@
           </wp:inline>
         </w:drawing>
       </w:r>
+      <w:r>
+        <w:rPr>
+          <w:sz w:val="28"/>
+          <w:szCs w:val="28"/>
+        </w:rPr>
+        <w:t>МД</w:t>
+      </w:r>
     </w:p>
     <w:p>
       <w:pPr>
@@ -11416,7 +11207,7 @@
           <w:szCs w:val="28"/>
         </w:rPr>
         <w:drawing>
-          <wp:inline distT="0" distB="0" distL="0" distR="0">
+          <wp:inline distT="0" distB="0" distL="0" distR="0" wp14:anchorId="3AC91E1D" wp14:editId="50950FC2">
             <wp:extent cx="4699635" cy="3669030"/>
             <wp:effectExtent l="0" t="0" r="5715" b="7620"/>
             <wp:docPr id="1" name="Рисунок 1"/>
@@ -11436,7 +11227,7 @@
                     <a:blip r:embed="rId16" cstate="print">
                       <a:extLst>
                         <a:ext uri="{28A0092B-C50C-407E-A947-70E740481C1C}">
-                          <a14:useLocalDpi xmlns="" xmlns:wpc="http://schemas.microsoft.com/office/word/2010/wordprocessingCanvas" xmlns:mc="http://schemas.openxmlformats.org/markup-compatibility/2006" xmlns:o="urn:schemas-microsoft-com:office:office" xmlns:v="urn:schemas-microsoft-com:vml" xmlns:wp14="http://schemas.microsoft.com/office/word/2010/wordprocessingDrawing" xmlns:w10="urn:schemas-microsoft-com:office:word" xmlns:w="http://schemas.openxmlformats.org/wordprocessingml/2006/main" xmlns:w14="http://schemas.microsoft.com/office/word/2010/wordml" xmlns:w15="http://schemas.microsoft.com/office/word/2012/wordml" xmlns:wpg="http://schemas.microsoft.com/office/word/2010/wordprocessingGroup" xmlns:wpi="http://schemas.microsoft.com/office/word/2010/wordprocessingInk" xmlns:wps="http://schemas.microsoft.com/office/word/2010/wordprocessingShape" xmlns:a14="http://schemas.microsoft.com/office/drawing/2010/main" val="0"/>
+                          <a14:useLocalDpi xmlns:a14="http://schemas.microsoft.com/office/drawing/2010/main" val="0"/>
                         </a:ext>
                       </a:extLst>
                     </a:blip>
@@ -11818,7 +11609,7 @@
           <w:left w:w="40" w:type="dxa"/>
           <w:right w:w="40" w:type="dxa"/>
         </w:tblCellMar>
-        <w:tblLook w:val="0000"/>
+        <w:tblLook w:val="0000" w:firstRow="0" w:lastRow="0" w:firstColumn="0" w:lastColumn="0" w:noHBand="0" w:noVBand="0"/>
       </w:tblPr>
       <w:tblGrid>
         <w:gridCol w:w="720"/>
@@ -13567,23 +13358,7 @@
           <w:sz w:val="28"/>
           <w:szCs w:val="28"/>
         </w:rPr>
-        <w:t xml:space="preserve">ы программ и </w:t>
-      </w:r>
-      <w:proofErr w:type="spellStart"/>
-      <w:r>
-        <w:rPr>
-          <w:sz w:val="28"/>
-          <w:szCs w:val="28"/>
-        </w:rPr>
-        <w:t>скриншоты</w:t>
-      </w:r>
-      <w:proofErr w:type="spellEnd"/>
-      <w:r>
-        <w:rPr>
-          <w:sz w:val="28"/>
-          <w:szCs w:val="28"/>
-        </w:rPr>
-        <w:t xml:space="preserve"> их</w:t>
+        <w:t>ы программ и скриншоты их</w:t>
       </w:r>
       <w:r>
         <w:rPr>
@@ -13599,8 +13374,6 @@
         </w:rPr>
         <w:t>.</w:t>
       </w:r>
-      <w:bookmarkStart w:id="1" w:name="_GoBack"/>
-      <w:bookmarkEnd w:id="1"/>
     </w:p>
     <w:p>
       <w:pPr>
@@ -13924,7 +13697,7 @@
         <w:tblStyle w:val="a5"/>
         <w:tblW w:w="0" w:type="auto"/>
         <w:tblInd w:w="707" w:type="dxa"/>
-        <w:tblLook w:val="04A0"/>
+        <w:tblLook w:val="04A0" w:firstRow="1" w:lastRow="0" w:firstColumn="1" w:lastColumn="0" w:noHBand="0" w:noVBand="1"/>
       </w:tblPr>
       <w:tblGrid>
         <w:gridCol w:w="950"/>
@@ -14199,23 +13972,7 @@
                 <w:sz w:val="28"/>
                 <w:szCs w:val="28"/>
               </w:rPr>
-              <w:t xml:space="preserve">Начальный </w:t>
-            </w:r>
-            <w:proofErr w:type="gramStart"/>
-            <w:r>
-              <w:rPr>
-                <w:sz w:val="28"/>
-                <w:szCs w:val="28"/>
-              </w:rPr>
-              <w:t>адрес</w:t>
-            </w:r>
-            <w:proofErr w:type="gramEnd"/>
-            <w:r>
-              <w:rPr>
-                <w:sz w:val="28"/>
-                <w:szCs w:val="28"/>
-              </w:rPr>
-              <w:t xml:space="preserve"> куда будем писать русские символы</w:t>
+              <w:t>Начальный адрес куда будем писать русские символы</w:t>
             </w:r>
           </w:p>
         </w:tc>
@@ -14348,23 +14105,7 @@
                 <w:sz w:val="28"/>
                 <w:szCs w:val="28"/>
               </w:rPr>
-              <w:t xml:space="preserve">Начальный </w:t>
-            </w:r>
-            <w:proofErr w:type="gramStart"/>
-            <w:r>
-              <w:rPr>
-                <w:sz w:val="28"/>
-                <w:szCs w:val="28"/>
-              </w:rPr>
-              <w:t>адрес</w:t>
-            </w:r>
-            <w:proofErr w:type="gramEnd"/>
-            <w:r>
-              <w:rPr>
-                <w:sz w:val="28"/>
-                <w:szCs w:val="28"/>
-              </w:rPr>
-              <w:t xml:space="preserve"> куда будем писать цифры</w:t>
+              <w:t>Начальный адрес куда будем писать цифры</w:t>
             </w:r>
           </w:p>
         </w:tc>
@@ -17555,7 +17296,7 @@
         <w:tblStyle w:val="a5"/>
         <w:tblW w:w="0" w:type="auto"/>
         <w:tblInd w:w="707" w:type="dxa"/>
-        <w:tblLook w:val="04A0"/>
+        <w:tblLook w:val="04A0" w:firstRow="1" w:lastRow="0" w:firstColumn="1" w:lastColumn="0" w:noHBand="0" w:noVBand="1"/>
       </w:tblPr>
       <w:tblGrid>
         <w:gridCol w:w="950"/>
@@ -17898,23 +17639,7 @@
                 <w:sz w:val="28"/>
                 <w:szCs w:val="28"/>
               </w:rPr>
-              <w:t xml:space="preserve">Начальный </w:t>
-            </w:r>
-            <w:proofErr w:type="gramStart"/>
-            <w:r>
-              <w:rPr>
-                <w:sz w:val="28"/>
-                <w:szCs w:val="28"/>
-              </w:rPr>
-              <w:t>адрес</w:t>
-            </w:r>
-            <w:proofErr w:type="gramEnd"/>
-            <w:r>
-              <w:rPr>
-                <w:sz w:val="28"/>
-                <w:szCs w:val="28"/>
-              </w:rPr>
-              <w:t xml:space="preserve"> куда будем писать цифры</w:t>
+              <w:t>Начальный адрес куда будем писать цифры</w:t>
             </w:r>
           </w:p>
         </w:tc>
@@ -21273,8 +20998,8 @@
 </file>
 
 <file path=word/numbering.xml><?xml version="1.0" encoding="utf-8"?>
-<w:numbering xmlns:ve="http://schemas.openxmlformats.org/markup-compatibility/2006" xmlns:o="urn:schemas-microsoft-com:office:office" xmlns:r="http://schemas.openxmlformats.org/officeDocument/2006/relationships" xmlns:m="http://schemas.openxmlformats.org/officeDocument/2006/math" xmlns:v="urn:schemas-microsoft-com:vml" xmlns:wp="http://schemas.openxmlformats.org/drawingml/2006/wordprocessingDrawing" xmlns:w10="urn:schemas-microsoft-com:office:word" xmlns:w="http://schemas.openxmlformats.org/wordprocessingml/2006/main" xmlns:wne="http://schemas.microsoft.com/office/word/2006/wordml">
-  <w:abstractNum w:abstractNumId="0">
+<w:numbering xmlns:wpc="http://schemas.microsoft.com/office/word/2010/wordprocessingCanvas" xmlns:cx="http://schemas.microsoft.com/office/drawing/2014/chartex" xmlns:cx1="http://schemas.microsoft.com/office/drawing/2015/9/8/chartex" xmlns:cx2="http://schemas.microsoft.com/office/drawing/2015/10/21/chartex" xmlns:cx3="http://schemas.microsoft.com/office/drawing/2016/5/9/chartex" xmlns:cx4="http://schemas.microsoft.com/office/drawing/2016/5/10/chartex" xmlns:cx5="http://schemas.microsoft.com/office/drawing/2016/5/11/chartex" xmlns:cx6="http://schemas.microsoft.com/office/drawing/2016/5/12/chartex" xmlns:cx7="http://schemas.microsoft.com/office/drawing/2016/5/13/chartex" xmlns:cx8="http://schemas.microsoft.com/office/drawing/2016/5/14/chartex" xmlns:mc="http://schemas.openxmlformats.org/markup-compatibility/2006" xmlns:aink="http://schemas.microsoft.com/office/drawing/2016/ink" xmlns:am3d="http://schemas.microsoft.com/office/drawing/2017/model3d" xmlns:o="urn:schemas-microsoft-com:office:office" xmlns:oel="http://schemas.microsoft.com/office/2019/extlst" xmlns:r="http://schemas.openxmlformats.org/officeDocument/2006/relationships" xmlns:m="http://schemas.openxmlformats.org/officeDocument/2006/math" xmlns:v="urn:schemas-microsoft-com:vml" xmlns:wp14="http://schemas.microsoft.com/office/word/2010/wordprocessingDrawing" xmlns:wp="http://schemas.openxmlformats.org/drawingml/2006/wordprocessingDrawing" xmlns:w10="urn:schemas-microsoft-com:office:word" xmlns:w="http://schemas.openxmlformats.org/wordprocessingml/2006/main" xmlns:w14="http://schemas.microsoft.com/office/word/2010/wordml" xmlns:w15="http://schemas.microsoft.com/office/word/2012/wordml" xmlns:w16cex="http://schemas.microsoft.com/office/word/2018/wordml/cex" xmlns:w16cid="http://schemas.microsoft.com/office/word/2016/wordml/cid" xmlns:w16="http://schemas.microsoft.com/office/word/2018/wordml" xmlns:w16du="http://schemas.microsoft.com/office/word/2023/wordml/word16du" xmlns:w16sdtdh="http://schemas.microsoft.com/office/word/2020/wordml/sdtdatahash" xmlns:w16sdtfl="http://schemas.microsoft.com/office/word/2024/wordml/sdtformatlock" xmlns:w16se="http://schemas.microsoft.com/office/word/2015/wordml/symex" xmlns:wpg="http://schemas.microsoft.com/office/word/2010/wordprocessingGroup" xmlns:wpi="http://schemas.microsoft.com/office/word/2010/wordprocessingInk" xmlns:wne="http://schemas.microsoft.com/office/word/2006/wordml" xmlns:wps="http://schemas.microsoft.com/office/word/2010/wordprocessingShape" mc:Ignorable="w14 w15 w16se w16cid w16 w16cex w16sdtdh w16sdtfl w16du wp14">
+  <w:abstractNum w:abstractNumId="0" w15:restartNumberingAfterBreak="0">
     <w:nsid w:val="11C90F18"/>
     <w:multiLevelType w:val="hybridMultilevel"/>
     <w:tmpl w:val="9522D56C"/>
@@ -21409,7 +21134,7 @@
       </w:rPr>
     </w:lvl>
   </w:abstractNum>
-  <w:abstractNum w:abstractNumId="1">
+  <w:abstractNum w:abstractNumId="1" w15:restartNumberingAfterBreak="0">
     <w:nsid w:val="14F47B78"/>
     <w:multiLevelType w:val="hybridMultilevel"/>
     <w:tmpl w:val="D9BC9EC0"/>
@@ -21544,7 +21269,7 @@
       </w:rPr>
     </w:lvl>
   </w:abstractNum>
-  <w:abstractNum w:abstractNumId="2">
+  <w:abstractNum w:abstractNumId="2" w15:restartNumberingAfterBreak="0">
     <w:nsid w:val="16A27476"/>
     <w:multiLevelType w:val="hybridMultilevel"/>
     <w:tmpl w:val="81C297D8"/>
@@ -21679,7 +21404,7 @@
       </w:rPr>
     </w:lvl>
   </w:abstractNum>
-  <w:abstractNum w:abstractNumId="3">
+  <w:abstractNum w:abstractNumId="3" w15:restartNumberingAfterBreak="0">
     <w:nsid w:val="21655D71"/>
     <w:multiLevelType w:val="hybridMultilevel"/>
     <w:tmpl w:val="EC1EE5E2"/>
@@ -21819,7 +21544,7 @@
       </w:rPr>
     </w:lvl>
   </w:abstractNum>
-  <w:abstractNum w:abstractNumId="4">
+  <w:abstractNum w:abstractNumId="4" w15:restartNumberingAfterBreak="0">
     <w:nsid w:val="21740F10"/>
     <w:multiLevelType w:val="hybridMultilevel"/>
     <w:tmpl w:val="15F00466"/>
@@ -21959,7 +21684,7 @@
       </w:rPr>
     </w:lvl>
   </w:abstractNum>
-  <w:abstractNum w:abstractNumId="5">
+  <w:abstractNum w:abstractNumId="5" w15:restartNumberingAfterBreak="0">
     <w:nsid w:val="3CDD1FDA"/>
     <w:multiLevelType w:val="hybridMultilevel"/>
     <w:tmpl w:val="33941602"/>
@@ -22094,7 +21819,7 @@
       </w:rPr>
     </w:lvl>
   </w:abstractNum>
-  <w:abstractNum w:abstractNumId="6">
+  <w:abstractNum w:abstractNumId="6" w15:restartNumberingAfterBreak="0">
     <w:nsid w:val="478E5CFE"/>
     <w:multiLevelType w:val="hybridMultilevel"/>
     <w:tmpl w:val="8CC024EE"/>
@@ -22229,7 +21954,7 @@
       </w:rPr>
     </w:lvl>
   </w:abstractNum>
-  <w:abstractNum w:abstractNumId="7">
+  <w:abstractNum w:abstractNumId="7" w15:restartNumberingAfterBreak="0">
     <w:nsid w:val="50CC73FE"/>
     <w:multiLevelType w:val="hybridMultilevel"/>
     <w:tmpl w:val="539E3640"/>
@@ -22364,7 +22089,7 @@
       </w:rPr>
     </w:lvl>
   </w:abstractNum>
-  <w:abstractNum w:abstractNumId="8">
+  <w:abstractNum w:abstractNumId="8" w15:restartNumberingAfterBreak="0">
     <w:nsid w:val="6BD63681"/>
     <w:multiLevelType w:val="hybridMultilevel"/>
     <w:tmpl w:val="4FE43352"/>
@@ -22499,7 +22224,7 @@
       </w:rPr>
     </w:lvl>
   </w:abstractNum>
-  <w:abstractNum w:abstractNumId="9">
+  <w:abstractNum w:abstractNumId="9" w15:restartNumberingAfterBreak="0">
     <w:nsid w:val="7CFB7650"/>
     <w:multiLevelType w:val="hybridMultilevel"/>
     <w:tmpl w:val="A4FA7B0C"/>
@@ -22639,41 +22364,41 @@
       </w:rPr>
     </w:lvl>
   </w:abstractNum>
-  <w:num w:numId="1">
+  <w:num w:numId="1" w16cid:durableId="130635666">
     <w:abstractNumId w:val="3"/>
   </w:num>
-  <w:num w:numId="2">
+  <w:num w:numId="2" w16cid:durableId="678001730">
     <w:abstractNumId w:val="9"/>
   </w:num>
-  <w:num w:numId="3">
+  <w:num w:numId="3" w16cid:durableId="1260260256">
     <w:abstractNumId w:val="4"/>
   </w:num>
-  <w:num w:numId="4">
+  <w:num w:numId="4" w16cid:durableId="579296512">
     <w:abstractNumId w:val="2"/>
   </w:num>
-  <w:num w:numId="5">
+  <w:num w:numId="5" w16cid:durableId="994186965">
     <w:abstractNumId w:val="8"/>
   </w:num>
-  <w:num w:numId="6">
+  <w:num w:numId="6" w16cid:durableId="787623955">
     <w:abstractNumId w:val="0"/>
   </w:num>
-  <w:num w:numId="7">
+  <w:num w:numId="7" w16cid:durableId="695816124">
     <w:abstractNumId w:val="1"/>
   </w:num>
-  <w:num w:numId="8">
+  <w:num w:numId="8" w16cid:durableId="1224373142">
     <w:abstractNumId w:val="5"/>
   </w:num>
-  <w:num w:numId="9">
+  <w:num w:numId="9" w16cid:durableId="586378968">
     <w:abstractNumId w:val="7"/>
   </w:num>
-  <w:num w:numId="10">
+  <w:num w:numId="10" w16cid:durableId="1646003913">
     <w:abstractNumId w:val="6"/>
   </w:num>
 </w:numbering>
 </file>
 
 <file path=word/styles.xml><?xml version="1.0" encoding="utf-8"?>
-<w:styles xmlns:r="http://schemas.openxmlformats.org/officeDocument/2006/relationships" xmlns:w="http://schemas.openxmlformats.org/wordprocessingml/2006/main">
+<w:styles xmlns:mc="http://schemas.openxmlformats.org/markup-compatibility/2006" xmlns:r="http://schemas.openxmlformats.org/officeDocument/2006/relationships" xmlns:w="http://schemas.openxmlformats.org/wordprocessingml/2006/main" xmlns:w14="http://schemas.microsoft.com/office/word/2010/wordml" xmlns:w15="http://schemas.microsoft.com/office/word/2012/wordml" xmlns:w16cex="http://schemas.microsoft.com/office/word/2018/wordml/cex" xmlns:w16cid="http://schemas.microsoft.com/office/word/2016/wordml/cid" xmlns:w16="http://schemas.microsoft.com/office/word/2018/wordml" xmlns:w16du="http://schemas.microsoft.com/office/word/2023/wordml/word16du" xmlns:w16sdtdh="http://schemas.microsoft.com/office/word/2020/wordml/sdtdatahash" xmlns:w16sdtfl="http://schemas.microsoft.com/office/word/2024/wordml/sdtformatlock" xmlns:w16se="http://schemas.microsoft.com/office/word/2015/wordml/symex" mc:Ignorable="w14 w15 w16se w16cid w16 w16cex w16sdtdh w16sdtfl w16du">
   <w:docDefaults>
     <w:rPrDefault>
       <w:rPr>
@@ -22689,144 +22414,383 @@
       </w:pPr>
     </w:pPrDefault>
   </w:docDefaults>
-  <w:latentStyles w:defLockedState="0" w:defUIPriority="99" w:defSemiHidden="1" w:defUnhideWhenUsed="1" w:defQFormat="0" w:count="267">
-    <w:lsdException w:name="Normal" w:semiHidden="0" w:uiPriority="0" w:unhideWhenUsed="0" w:qFormat="1"/>
-    <w:lsdException w:name="heading 1" w:semiHidden="0" w:uiPriority="9" w:unhideWhenUsed="0" w:qFormat="1"/>
-    <w:lsdException w:name="heading 2" w:uiPriority="9" w:qFormat="1"/>
-    <w:lsdException w:name="heading 3" w:uiPriority="9" w:qFormat="1"/>
-    <w:lsdException w:name="heading 4" w:uiPriority="9" w:qFormat="1"/>
-    <w:lsdException w:name="heading 5" w:uiPriority="9" w:qFormat="1"/>
-    <w:lsdException w:name="heading 6" w:uiPriority="9" w:qFormat="1"/>
-    <w:lsdException w:name="heading 7" w:uiPriority="9" w:qFormat="1"/>
-    <w:lsdException w:name="heading 8" w:uiPriority="9" w:qFormat="1"/>
-    <w:lsdException w:name="heading 9" w:uiPriority="9" w:qFormat="1"/>
-    <w:lsdException w:name="toc 1" w:uiPriority="39"/>
-    <w:lsdException w:name="toc 2" w:uiPriority="39"/>
-    <w:lsdException w:name="toc 3" w:uiPriority="39"/>
-    <w:lsdException w:name="toc 4" w:uiPriority="39"/>
-    <w:lsdException w:name="toc 5" w:uiPriority="39"/>
-    <w:lsdException w:name="toc 6" w:uiPriority="39"/>
-    <w:lsdException w:name="toc 7" w:uiPriority="39"/>
-    <w:lsdException w:name="toc 8" w:uiPriority="39"/>
-    <w:lsdException w:name="toc 9" w:uiPriority="39"/>
-    <w:lsdException w:name="caption" w:uiPriority="35" w:qFormat="1"/>
-    <w:lsdException w:name="Title" w:semiHidden="0" w:uiPriority="10" w:unhideWhenUsed="0" w:qFormat="1"/>
-    <w:lsdException w:name="Default Paragraph Font" w:uiPriority="1"/>
-    <w:lsdException w:name="Subtitle" w:semiHidden="0" w:uiPriority="11" w:unhideWhenUsed="0" w:qFormat="1"/>
-    <w:lsdException w:name="Strong" w:semiHidden="0" w:uiPriority="22" w:unhideWhenUsed="0" w:qFormat="1"/>
-    <w:lsdException w:name="Emphasis" w:semiHidden="0" w:uiPriority="20" w:unhideWhenUsed="0" w:qFormat="1"/>
-    <w:lsdException w:name="Table Grid" w:semiHidden="0" w:uiPriority="59" w:unhideWhenUsed="0"/>
-    <w:lsdException w:name="Placeholder Text" w:unhideWhenUsed="0"/>
-    <w:lsdException w:name="No Spacing" w:semiHidden="0" w:uiPriority="1" w:unhideWhenUsed="0" w:qFormat="1"/>
-    <w:lsdException w:name="Light Shading" w:semiHidden="0" w:uiPriority="60" w:unhideWhenUsed="0"/>
-    <w:lsdException w:name="Light List" w:semiHidden="0" w:uiPriority="61" w:unhideWhenUsed="0"/>
-    <w:lsdException w:name="Light Grid" w:semiHidden="0" w:uiPriority="62" w:unhideWhenUsed="0"/>
-    <w:lsdException w:name="Medium Shading 1" w:semiHidden="0" w:uiPriority="63" w:unhideWhenUsed="0"/>
-    <w:lsdException w:name="Medium Shading 2" w:semiHidden="0" w:uiPriority="64" w:unhideWhenUsed="0"/>
-    <w:lsdException w:name="Medium List 1" w:semiHidden="0" w:uiPriority="65" w:unhideWhenUsed="0"/>
-    <w:lsdException w:name="Medium List 2" w:semiHidden="0" w:uiPriority="66" w:unhideWhenUsed="0"/>
-    <w:lsdException w:name="Medium Grid 1" w:semiHidden="0" w:uiPriority="67" w:unhideWhenUsed="0"/>
-    <w:lsdException w:name="Medium Grid 2" w:semiHidden="0" w:uiPriority="68" w:unhideWhenUsed="0"/>
-    <w:lsdException w:name="Medium Grid 3" w:semiHidden="0" w:uiPriority="69" w:unhideWhenUsed="0"/>
-    <w:lsdException w:name="Dark List" w:semiHidden="0" w:uiPriority="70" w:unhideWhenUsed="0"/>
-    <w:lsdException w:name="Colorful Shading" w:semiHidden="0" w:uiPriority="71" w:unhideWhenUsed="0"/>
-    <w:lsdException w:name="Colorful List" w:semiHidden="0" w:uiPriority="72" w:unhideWhenUsed="0"/>
-    <w:lsdException w:name="Colorful Grid" w:semiHidden="0" w:uiPriority="73" w:unhideWhenUsed="0"/>
-    <w:lsdException w:name="Light Shading Accent 1" w:semiHidden="0" w:uiPriority="60" w:unhideWhenUsed="0"/>
-    <w:lsdException w:name="Light List Accent 1" w:semiHidden="0" w:uiPriority="61" w:unhideWhenUsed="0"/>
-    <w:lsdException w:name="Light Grid Accent 1" w:semiHidden="0" w:uiPriority="62" w:unhideWhenUsed="0"/>
-    <w:lsdException w:name="Medium Shading 1 Accent 1" w:semiHidden="0" w:uiPriority="63" w:unhideWhenUsed="0"/>
-    <w:lsdException w:name="Medium Shading 2 Accent 1" w:semiHidden="0" w:uiPriority="64" w:unhideWhenUsed="0"/>
-    <w:lsdException w:name="Medium List 1 Accent 1" w:semiHidden="0" w:uiPriority="65" w:unhideWhenUsed="0"/>
-    <w:lsdException w:name="Revision" w:unhideWhenUsed="0"/>
-    <w:lsdException w:name="List Paragraph" w:semiHidden="0" w:uiPriority="34" w:unhideWhenUsed="0" w:qFormat="1"/>
-    <w:lsdException w:name="Quote" w:semiHidden="0" w:uiPriority="29" w:unhideWhenUsed="0" w:qFormat="1"/>
-    <w:lsdException w:name="Intense Quote" w:semiHidden="0" w:uiPriority="30" w:unhideWhenUsed="0" w:qFormat="1"/>
-    <w:lsdException w:name="Medium List 2 Accent 1" w:semiHidden="0" w:uiPriority="66" w:unhideWhenUsed="0"/>
-    <w:lsdException w:name="Medium Grid 1 Accent 1" w:semiHidden="0" w:uiPriority="67" w:unhideWhenUsed="0"/>
-    <w:lsdException w:name="Medium Grid 2 Accent 1" w:semiHidden="0" w:uiPriority="68" w:unhideWhenUsed="0"/>
-    <w:lsdException w:name="Medium Grid 3 Accent 1" w:semiHidden="0" w:uiPriority="69" w:unhideWhenUsed="0"/>
-    <w:lsdException w:name="Dark List Accent 1" w:semiHidden="0" w:uiPriority="70" w:unhideWhenUsed="0"/>
-    <w:lsdException w:name="Colorful Shading Accent 1" w:semiHidden="0" w:uiPriority="71" w:unhideWhenUsed="0"/>
-    <w:lsdException w:name="Colorful List Accent 1" w:semiHidden="0" w:uiPriority="72" w:unhideWhenUsed="0"/>
-    <w:lsdException w:name="Colorful Grid Accent 1" w:semiHidden="0" w:uiPriority="73" w:unhideWhenUsed="0"/>
-    <w:lsdException w:name="Light Shading Accent 2" w:semiHidden="0" w:uiPriority="60" w:unhideWhenUsed="0"/>
-    <w:lsdException w:name="Light List Accent 2" w:semiHidden="0" w:uiPriority="61" w:unhideWhenUsed="0"/>
-    <w:lsdException w:name="Light Grid Accent 2" w:semiHidden="0" w:uiPriority="62" w:unhideWhenUsed="0"/>
-    <w:lsdException w:name="Medium Shading 1 Accent 2" w:semiHidden="0" w:uiPriority="63" w:unhideWhenUsed="0"/>
-    <w:lsdException w:name="Medium Shading 2 Accent 2" w:semiHidden="0" w:uiPriority="64" w:unhideWhenUsed="0"/>
-    <w:lsdException w:name="Medium List 1 Accent 2" w:semiHidden="0" w:uiPriority="65" w:unhideWhenUsed="0"/>
-    <w:lsdException w:name="Medium List 2 Accent 2" w:semiHidden="0" w:uiPriority="66" w:unhideWhenUsed="0"/>
-    <w:lsdException w:name="Medium Grid 1 Accent 2" w:semiHidden="0" w:uiPriority="67" w:unhideWhenUsed="0"/>
-    <w:lsdException w:name="Medium Grid 2 Accent 2" w:semiHidden="0" w:uiPriority="68" w:unhideWhenUsed="0"/>
-    <w:lsdException w:name="Medium Grid 3 Accent 2" w:semiHidden="0" w:uiPriority="69" w:unhideWhenUsed="0"/>
-    <w:lsdException w:name="Dark List Accent 2" w:semiHidden="0" w:uiPriority="70" w:unhideWhenUsed="0"/>
-    <w:lsdException w:name="Colorful Shading Accent 2" w:semiHidden="0" w:uiPriority="71" w:unhideWhenUsed="0"/>
-    <w:lsdException w:name="Colorful List Accent 2" w:semiHidden="0" w:uiPriority="72" w:unhideWhenUsed="0"/>
-    <w:lsdException w:name="Colorful Grid Accent 2" w:semiHidden="0" w:uiPriority="73" w:unhideWhenUsed="0"/>
-    <w:lsdException w:name="Light Shading Accent 3" w:semiHidden="0" w:uiPriority="60" w:unhideWhenUsed="0"/>
-    <w:lsdException w:name="Light List Accent 3" w:semiHidden="0" w:uiPriority="61" w:unhideWhenUsed="0"/>
-    <w:lsdException w:name="Light Grid Accent 3" w:semiHidden="0" w:uiPriority="62" w:unhideWhenUsed="0"/>
-    <w:lsdException w:name="Medium Shading 1 Accent 3" w:semiHidden="0" w:uiPriority="63" w:unhideWhenUsed="0"/>
-    <w:lsdException w:name="Medium Shading 2 Accent 3" w:semiHidden="0" w:uiPriority="64" w:unhideWhenUsed="0"/>
-    <w:lsdException w:name="Medium List 1 Accent 3" w:semiHidden="0" w:uiPriority="65" w:unhideWhenUsed="0"/>
-    <w:lsdException w:name="Medium List 2 Accent 3" w:semiHidden="0" w:uiPriority="66" w:unhideWhenUsed="0"/>
-    <w:lsdException w:name="Medium Grid 1 Accent 3" w:semiHidden="0" w:uiPriority="67" w:unhideWhenUsed="0"/>
-    <w:lsdException w:name="Medium Grid 2 Accent 3" w:semiHidden="0" w:uiPriority="68" w:unhideWhenUsed="0"/>
-    <w:lsdException w:name="Medium Grid 3 Accent 3" w:semiHidden="0" w:uiPriority="69" w:unhideWhenUsed="0"/>
-    <w:lsdException w:name="Dark List Accent 3" w:semiHidden="0" w:uiPriority="70" w:unhideWhenUsed="0"/>
-    <w:lsdException w:name="Colorful Shading Accent 3" w:semiHidden="0" w:uiPriority="71" w:unhideWhenUsed="0"/>
-    <w:lsdException w:name="Colorful List Accent 3" w:semiHidden="0" w:uiPriority="72" w:unhideWhenUsed="0"/>
-    <w:lsdException w:name="Colorful Grid Accent 3" w:semiHidden="0" w:uiPriority="73" w:unhideWhenUsed="0"/>
-    <w:lsdException w:name="Light Shading Accent 4" w:semiHidden="0" w:uiPriority="60" w:unhideWhenUsed="0"/>
-    <w:lsdException w:name="Light List Accent 4" w:semiHidden="0" w:uiPriority="61" w:unhideWhenUsed="0"/>
-    <w:lsdException w:name="Light Grid Accent 4" w:semiHidden="0" w:uiPriority="62" w:unhideWhenUsed="0"/>
-    <w:lsdException w:name="Medium Shading 1 Accent 4" w:semiHidden="0" w:uiPriority="63" w:unhideWhenUsed="0"/>
-    <w:lsdException w:name="Medium Shading 2 Accent 4" w:semiHidden="0" w:uiPriority="64" w:unhideWhenUsed="0"/>
-    <w:lsdException w:name="Medium List 1 Accent 4" w:semiHidden="0" w:uiPriority="65" w:unhideWhenUsed="0"/>
-    <w:lsdException w:name="Medium List 2 Accent 4" w:semiHidden="0" w:uiPriority="66" w:unhideWhenUsed="0"/>
-    <w:lsdException w:name="Medium Grid 1 Accent 4" w:semiHidden="0" w:uiPriority="67" w:unhideWhenUsed="0"/>
-    <w:lsdException w:name="Medium Grid 2 Accent 4" w:semiHidden="0" w:uiPriority="68" w:unhideWhenUsed="0"/>
-    <w:lsdException w:name="Medium Grid 3 Accent 4" w:semiHidden="0" w:uiPriority="69" w:unhideWhenUsed="0"/>
-    <w:lsdException w:name="Dark List Accent 4" w:semiHidden="0" w:uiPriority="70" w:unhideWhenUsed="0"/>
-    <w:lsdException w:name="Colorful Shading Accent 4" w:semiHidden="0" w:uiPriority="71" w:unhideWhenUsed="0"/>
-    <w:lsdException w:name="Colorful List Accent 4" w:semiHidden="0" w:uiPriority="72" w:unhideWhenUsed="0"/>
-    <w:lsdException w:name="Colorful Grid Accent 4" w:semiHidden="0" w:uiPriority="73" w:unhideWhenUsed="0"/>
-    <w:lsdException w:name="Light Shading Accent 5" w:semiHidden="0" w:uiPriority="60" w:unhideWhenUsed="0"/>
-    <w:lsdException w:name="Light List Accent 5" w:semiHidden="0" w:uiPriority="61" w:unhideWhenUsed="0"/>
-    <w:lsdException w:name="Light Grid Accent 5" w:semiHidden="0" w:uiPriority="62" w:unhideWhenUsed="0"/>
-    <w:lsdException w:name="Medium Shading 1 Accent 5" w:semiHidden="0" w:uiPriority="63" w:unhideWhenUsed="0"/>
-    <w:lsdException w:name="Medium Shading 2 Accent 5" w:semiHidden="0" w:uiPriority="64" w:unhideWhenUsed="0"/>
-    <w:lsdException w:name="Medium List 1 Accent 5" w:semiHidden="0" w:uiPriority="65" w:unhideWhenUsed="0"/>
-    <w:lsdException w:name="Medium List 2 Accent 5" w:semiHidden="0" w:uiPriority="66" w:unhideWhenUsed="0"/>
-    <w:lsdException w:name="Medium Grid 1 Accent 5" w:semiHidden="0" w:uiPriority="67" w:unhideWhenUsed="0"/>
-    <w:lsdException w:name="Medium Grid 2 Accent 5" w:semiHidden="0" w:uiPriority="68" w:unhideWhenUsed="0"/>
-    <w:lsdException w:name="Medium Grid 3 Accent 5" w:semiHidden="0" w:uiPriority="69" w:unhideWhenUsed="0"/>
-    <w:lsdException w:name="Dark List Accent 5" w:semiHidden="0" w:uiPriority="70" w:unhideWhenUsed="0"/>
-    <w:lsdException w:name="Colorful Shading Accent 5" w:semiHidden="0" w:uiPriority="71" w:unhideWhenUsed="0"/>
-    <w:lsdException w:name="Colorful List Accent 5" w:semiHidden="0" w:uiPriority="72" w:unhideWhenUsed="0"/>
-    <w:lsdException w:name="Colorful Grid Accent 5" w:semiHidden="0" w:uiPriority="73" w:unhideWhenUsed="0"/>
-    <w:lsdException w:name="Light Shading Accent 6" w:semiHidden="0" w:uiPriority="60" w:unhideWhenUsed="0"/>
-    <w:lsdException w:name="Light List Accent 6" w:semiHidden="0" w:uiPriority="61" w:unhideWhenUsed="0"/>
-    <w:lsdException w:name="Light Grid Accent 6" w:semiHidden="0" w:uiPriority="62" w:unhideWhenUsed="0"/>
-    <w:lsdException w:name="Medium Shading 1 Accent 6" w:semiHidden="0" w:uiPriority="63" w:unhideWhenUsed="0"/>
-    <w:lsdException w:name="Medium Shading 2 Accent 6" w:semiHidden="0" w:uiPriority="64" w:unhideWhenUsed="0"/>
-    <w:lsdException w:name="Medium List 1 Accent 6" w:semiHidden="0" w:uiPriority="65" w:unhideWhenUsed="0"/>
-    <w:lsdException w:name="Medium List 2 Accent 6" w:semiHidden="0" w:uiPriority="66" w:unhideWhenUsed="0"/>
-    <w:lsdException w:name="Medium Grid 1 Accent 6" w:semiHidden="0" w:uiPriority="67" w:unhideWhenUsed="0"/>
-    <w:lsdException w:name="Medium Grid 2 Accent 6" w:semiHidden="0" w:uiPriority="68" w:unhideWhenUsed="0"/>
-    <w:lsdException w:name="Medium Grid 3 Accent 6" w:semiHidden="0" w:uiPriority="69" w:unhideWhenUsed="0"/>
-    <w:lsdException w:name="Dark List Accent 6" w:semiHidden="0" w:uiPriority="70" w:unhideWhenUsed="0"/>
-    <w:lsdException w:name="Colorful Shading Accent 6" w:semiHidden="0" w:uiPriority="71" w:unhideWhenUsed="0"/>
-    <w:lsdException w:name="Colorful List Accent 6" w:semiHidden="0" w:uiPriority="72" w:unhideWhenUsed="0"/>
-    <w:lsdException w:name="Colorful Grid Accent 6" w:semiHidden="0" w:uiPriority="73" w:unhideWhenUsed="0"/>
-    <w:lsdException w:name="Subtle Emphasis" w:semiHidden="0" w:uiPriority="19" w:unhideWhenUsed="0" w:qFormat="1"/>
-    <w:lsdException w:name="Intense Emphasis" w:semiHidden="0" w:uiPriority="21" w:unhideWhenUsed="0" w:qFormat="1"/>
-    <w:lsdException w:name="Subtle Reference" w:semiHidden="0" w:uiPriority="31" w:unhideWhenUsed="0" w:qFormat="1"/>
-    <w:lsdException w:name="Intense Reference" w:semiHidden="0" w:uiPriority="32" w:unhideWhenUsed="0" w:qFormat="1"/>
-    <w:lsdException w:name="Book Title" w:semiHidden="0" w:uiPriority="33" w:unhideWhenUsed="0" w:qFormat="1"/>
-    <w:lsdException w:name="Bibliography" w:uiPriority="37"/>
-    <w:lsdException w:name="TOC Heading" w:uiPriority="39" w:qFormat="1"/>
+  <w:latentStyles w:defLockedState="0" w:defUIPriority="99" w:defSemiHidden="0" w:defUnhideWhenUsed="0" w:defQFormat="0" w:count="376">
+    <w:lsdException w:name="Normal" w:uiPriority="0" w:qFormat="1"/>
+    <w:lsdException w:name="heading 1" w:uiPriority="9" w:qFormat="1"/>
+    <w:lsdException w:name="heading 2" w:semiHidden="1" w:uiPriority="9" w:unhideWhenUsed="1" w:qFormat="1"/>
+    <w:lsdException w:name="heading 3" w:semiHidden="1" w:uiPriority="9" w:unhideWhenUsed="1" w:qFormat="1"/>
+    <w:lsdException w:name="heading 4" w:semiHidden="1" w:uiPriority="9" w:unhideWhenUsed="1" w:qFormat="1"/>
+    <w:lsdException w:name="heading 5" w:semiHidden="1" w:uiPriority="9" w:unhideWhenUsed="1" w:qFormat="1"/>
+    <w:lsdException w:name="heading 6" w:semiHidden="1" w:uiPriority="9" w:unhideWhenUsed="1" w:qFormat="1"/>
+    <w:lsdException w:name="heading 7" w:semiHidden="1" w:uiPriority="9" w:unhideWhenUsed="1" w:qFormat="1"/>
+    <w:lsdException w:name="heading 8" w:semiHidden="1" w:uiPriority="9" w:unhideWhenUsed="1" w:qFormat="1"/>
+    <w:lsdException w:name="heading 9" w:semiHidden="1" w:uiPriority="9" w:unhideWhenUsed="1" w:qFormat="1"/>
+    <w:lsdException w:name="index 1" w:semiHidden="1" w:unhideWhenUsed="1"/>
+    <w:lsdException w:name="index 2" w:semiHidden="1" w:unhideWhenUsed="1"/>
+    <w:lsdException w:name="index 3" w:semiHidden="1" w:unhideWhenUsed="1"/>
+    <w:lsdException w:name="index 4" w:semiHidden="1" w:unhideWhenUsed="1"/>
+    <w:lsdException w:name="index 5" w:semiHidden="1" w:unhideWhenUsed="1"/>
+    <w:lsdException w:name="index 6" w:semiHidden="1" w:unhideWhenUsed="1"/>
+    <w:lsdException w:name="index 7" w:semiHidden="1" w:unhideWhenUsed="1"/>
+    <w:lsdException w:name="index 8" w:semiHidden="1" w:unhideWhenUsed="1"/>
+    <w:lsdException w:name="index 9" w:semiHidden="1" w:unhideWhenUsed="1"/>
+    <w:lsdException w:name="toc 1" w:semiHidden="1" w:uiPriority="39" w:unhideWhenUsed="1"/>
+    <w:lsdException w:name="toc 2" w:semiHidden="1" w:uiPriority="39" w:unhideWhenUsed="1"/>
+    <w:lsdException w:name="toc 3" w:semiHidden="1" w:uiPriority="39" w:unhideWhenUsed="1"/>
+    <w:lsdException w:name="toc 4" w:semiHidden="1" w:uiPriority="39" w:unhideWhenUsed="1"/>
+    <w:lsdException w:name="toc 5" w:semiHidden="1" w:uiPriority="39" w:unhideWhenUsed="1"/>
+    <w:lsdException w:name="toc 6" w:semiHidden="1" w:uiPriority="39" w:unhideWhenUsed="1"/>
+    <w:lsdException w:name="toc 7" w:semiHidden="1" w:uiPriority="39" w:unhideWhenUsed="1"/>
+    <w:lsdException w:name="toc 8" w:semiHidden="1" w:uiPriority="39" w:unhideWhenUsed="1"/>
+    <w:lsdException w:name="toc 9" w:semiHidden="1" w:uiPriority="39" w:unhideWhenUsed="1"/>
+    <w:lsdException w:name="Normal Indent" w:semiHidden="1" w:unhideWhenUsed="1"/>
+    <w:lsdException w:name="footnote text" w:semiHidden="1" w:unhideWhenUsed="1"/>
+    <w:lsdException w:name="annotation text" w:semiHidden="1" w:unhideWhenUsed="1"/>
+    <w:lsdException w:name="header" w:semiHidden="1" w:unhideWhenUsed="1"/>
+    <w:lsdException w:name="footer" w:semiHidden="1" w:unhideWhenUsed="1"/>
+    <w:lsdException w:name="index heading" w:semiHidden="1" w:unhideWhenUsed="1"/>
+    <w:lsdException w:name="caption" w:semiHidden="1" w:uiPriority="35" w:unhideWhenUsed="1" w:qFormat="1"/>
+    <w:lsdException w:name="table of figures" w:semiHidden="1" w:unhideWhenUsed="1"/>
+    <w:lsdException w:name="envelope address" w:semiHidden="1" w:unhideWhenUsed="1"/>
+    <w:lsdException w:name="envelope return" w:semiHidden="1" w:unhideWhenUsed="1"/>
+    <w:lsdException w:name="footnote reference" w:semiHidden="1" w:unhideWhenUsed="1"/>
+    <w:lsdException w:name="annotation reference" w:semiHidden="1" w:unhideWhenUsed="1"/>
+    <w:lsdException w:name="line number" w:semiHidden="1" w:unhideWhenUsed="1"/>
+    <w:lsdException w:name="page number" w:semiHidden="1" w:unhideWhenUsed="1"/>
+    <w:lsdException w:name="endnote reference" w:semiHidden="1" w:unhideWhenUsed="1"/>
+    <w:lsdException w:name="endnote text" w:semiHidden="1" w:unhideWhenUsed="1"/>
+    <w:lsdException w:name="table of authorities" w:semiHidden="1" w:unhideWhenUsed="1"/>
+    <w:lsdException w:name="macro" w:semiHidden="1" w:unhideWhenUsed="1"/>
+    <w:lsdException w:name="toa heading" w:semiHidden="1" w:unhideWhenUsed="1"/>
+    <w:lsdException w:name="List" w:semiHidden="1" w:unhideWhenUsed="1"/>
+    <w:lsdException w:name="List Bullet" w:semiHidden="1" w:unhideWhenUsed="1"/>
+    <w:lsdException w:name="List Number" w:semiHidden="1" w:unhideWhenUsed="1"/>
+    <w:lsdException w:name="List 2" w:semiHidden="1" w:unhideWhenUsed="1"/>
+    <w:lsdException w:name="List 3" w:semiHidden="1" w:unhideWhenUsed="1"/>
+    <w:lsdException w:name="List 4" w:semiHidden="1" w:unhideWhenUsed="1"/>
+    <w:lsdException w:name="List 5" w:semiHidden="1" w:unhideWhenUsed="1"/>
+    <w:lsdException w:name="List Bullet 2" w:semiHidden="1" w:unhideWhenUsed="1"/>
+    <w:lsdException w:name="List Bullet 3" w:semiHidden="1" w:unhideWhenUsed="1"/>
+    <w:lsdException w:name="List Bullet 4" w:semiHidden="1" w:unhideWhenUsed="1"/>
+    <w:lsdException w:name="List Bullet 5" w:semiHidden="1" w:unhideWhenUsed="1"/>
+    <w:lsdException w:name="List Number 2" w:semiHidden="1" w:unhideWhenUsed="1"/>
+    <w:lsdException w:name="List Number 3" w:semiHidden="1" w:unhideWhenUsed="1"/>
+    <w:lsdException w:name="List Number 4" w:semiHidden="1" w:unhideWhenUsed="1"/>
+    <w:lsdException w:name="List Number 5" w:semiHidden="1" w:unhideWhenUsed="1"/>
+    <w:lsdException w:name="Title" w:uiPriority="10" w:qFormat="1"/>
+    <w:lsdException w:name="Closing" w:semiHidden="1" w:unhideWhenUsed="1"/>
+    <w:lsdException w:name="Signature" w:semiHidden="1" w:unhideWhenUsed="1"/>
+    <w:lsdException w:name="Default Paragraph Font" w:semiHidden="1" w:uiPriority="1" w:unhideWhenUsed="1"/>
+    <w:lsdException w:name="Body Text" w:semiHidden="1" w:unhideWhenUsed="1"/>
+    <w:lsdException w:name="Body Text Indent" w:semiHidden="1" w:unhideWhenUsed="1"/>
+    <w:lsdException w:name="List Continue" w:semiHidden="1" w:unhideWhenUsed="1"/>
+    <w:lsdException w:name="List Continue 2" w:semiHidden="1" w:unhideWhenUsed="1"/>
+    <w:lsdException w:name="List Continue 3" w:semiHidden="1" w:unhideWhenUsed="1"/>
+    <w:lsdException w:name="List Continue 4" w:semiHidden="1" w:unhideWhenUsed="1"/>
+    <w:lsdException w:name="List Continue 5" w:semiHidden="1" w:unhideWhenUsed="1"/>
+    <w:lsdException w:name="Message Header" w:semiHidden="1" w:unhideWhenUsed="1"/>
+    <w:lsdException w:name="Subtitle" w:uiPriority="11" w:qFormat="1"/>
+    <w:lsdException w:name="Salutation" w:semiHidden="1" w:unhideWhenUsed="1"/>
+    <w:lsdException w:name="Date" w:semiHidden="1" w:unhideWhenUsed="1"/>
+    <w:lsdException w:name="Body Text First Indent" w:semiHidden="1" w:unhideWhenUsed="1"/>
+    <w:lsdException w:name="Body Text First Indent 2" w:semiHidden="1" w:unhideWhenUsed="1"/>
+    <w:lsdException w:name="Note Heading" w:semiHidden="1" w:unhideWhenUsed="1"/>
+    <w:lsdException w:name="Body Text 2" w:semiHidden="1" w:unhideWhenUsed="1"/>
+    <w:lsdException w:name="Body Text 3" w:semiHidden="1" w:unhideWhenUsed="1"/>
+    <w:lsdException w:name="Body Text Indent 2" w:semiHidden="1" w:unhideWhenUsed="1"/>
+    <w:lsdException w:name="Body Text Indent 3" w:semiHidden="1" w:unhideWhenUsed="1"/>
+    <w:lsdException w:name="Block Text" w:semiHidden="1" w:unhideWhenUsed="1"/>
+    <w:lsdException w:name="Hyperlink" w:semiHidden="1" w:unhideWhenUsed="1"/>
+    <w:lsdException w:name="FollowedHyperlink" w:semiHidden="1" w:unhideWhenUsed="1"/>
+    <w:lsdException w:name="Strong" w:uiPriority="22" w:qFormat="1"/>
+    <w:lsdException w:name="Emphasis" w:uiPriority="20" w:qFormat="1"/>
+    <w:lsdException w:name="Document Map" w:semiHidden="1" w:unhideWhenUsed="1"/>
+    <w:lsdException w:name="Plain Text" w:semiHidden="1" w:unhideWhenUsed="1"/>
+    <w:lsdException w:name="E-mail Signature" w:semiHidden="1" w:unhideWhenUsed="1"/>
+    <w:lsdException w:name="HTML Top of Form" w:semiHidden="1" w:unhideWhenUsed="1"/>
+    <w:lsdException w:name="HTML Bottom of Form" w:semiHidden="1" w:unhideWhenUsed="1"/>
+    <w:lsdException w:name="Normal (Web)" w:semiHidden="1" w:unhideWhenUsed="1"/>
+    <w:lsdException w:name="HTML Acronym" w:semiHidden="1" w:unhideWhenUsed="1"/>
+    <w:lsdException w:name="HTML Address" w:semiHidden="1" w:unhideWhenUsed="1"/>
+    <w:lsdException w:name="HTML Cite" w:semiHidden="1" w:unhideWhenUsed="1"/>
+    <w:lsdException w:name="HTML Code" w:semiHidden="1" w:unhideWhenUsed="1"/>
+    <w:lsdException w:name="HTML Definition" w:semiHidden="1" w:unhideWhenUsed="1"/>
+    <w:lsdException w:name="HTML Keyboard" w:semiHidden="1" w:unhideWhenUsed="1"/>
+    <w:lsdException w:name="HTML Preformatted" w:semiHidden="1" w:unhideWhenUsed="1"/>
+    <w:lsdException w:name="HTML Sample" w:semiHidden="1" w:unhideWhenUsed="1"/>
+    <w:lsdException w:name="HTML Typewriter" w:semiHidden="1" w:unhideWhenUsed="1"/>
+    <w:lsdException w:name="HTML Variable" w:semiHidden="1" w:unhideWhenUsed="1"/>
+    <w:lsdException w:name="Normal Table" w:semiHidden="1" w:unhideWhenUsed="1"/>
+    <w:lsdException w:name="annotation subject" w:semiHidden="1" w:unhideWhenUsed="1"/>
+    <w:lsdException w:name="No List" w:semiHidden="1" w:unhideWhenUsed="1"/>
+    <w:lsdException w:name="Outline List 1" w:semiHidden="1" w:unhideWhenUsed="1"/>
+    <w:lsdException w:name="Outline List 2" w:semiHidden="1" w:unhideWhenUsed="1"/>
+    <w:lsdException w:name="Outline List 3" w:semiHidden="1" w:unhideWhenUsed="1"/>
+    <w:lsdException w:name="Table Simple 1" w:semiHidden="1" w:unhideWhenUsed="1"/>
+    <w:lsdException w:name="Table Simple 2" w:semiHidden="1" w:unhideWhenUsed="1"/>
+    <w:lsdException w:name="Table Simple 3" w:semiHidden="1" w:unhideWhenUsed="1"/>
+    <w:lsdException w:name="Table Classic 1" w:semiHidden="1" w:unhideWhenUsed="1"/>
+    <w:lsdException w:name="Table Classic 2" w:semiHidden="1" w:unhideWhenUsed="1"/>
+    <w:lsdException w:name="Table Classic 3" w:semiHidden="1" w:unhideWhenUsed="1"/>
+    <w:lsdException w:name="Table Classic 4" w:semiHidden="1" w:unhideWhenUsed="1"/>
+    <w:lsdException w:name="Table Colorful 1" w:semiHidden="1" w:unhideWhenUsed="1"/>
+    <w:lsdException w:name="Table Colorful 2" w:semiHidden="1" w:unhideWhenUsed="1"/>
+    <w:lsdException w:name="Table Colorful 3" w:semiHidden="1" w:unhideWhenUsed="1"/>
+    <w:lsdException w:name="Table Columns 1" w:semiHidden="1" w:unhideWhenUsed="1"/>
+    <w:lsdException w:name="Table Columns 2" w:semiHidden="1" w:unhideWhenUsed="1"/>
+    <w:lsdException w:name="Table Columns 3" w:semiHidden="1" w:unhideWhenUsed="1"/>
+    <w:lsdException w:name="Table Columns 4" w:semiHidden="1" w:unhideWhenUsed="1"/>
+    <w:lsdException w:name="Table Columns 5" w:semiHidden="1" w:unhideWhenUsed="1"/>
+    <w:lsdException w:name="Table Grid 1" w:semiHidden="1" w:unhideWhenUsed="1"/>
+    <w:lsdException w:name="Table Grid 2" w:semiHidden="1" w:unhideWhenUsed="1"/>
+    <w:lsdException w:name="Table Grid 3" w:semiHidden="1" w:unhideWhenUsed="1"/>
+    <w:lsdException w:name="Table Grid 4" w:semiHidden="1" w:unhideWhenUsed="1"/>
+    <w:lsdException w:name="Table Grid 5" w:semiHidden="1" w:unhideWhenUsed="1"/>
+    <w:lsdException w:name="Table Grid 6" w:semiHidden="1" w:unhideWhenUsed="1"/>
+    <w:lsdException w:name="Table Grid 7" w:semiHidden="1" w:unhideWhenUsed="1"/>
+    <w:lsdException w:name="Table Grid 8" w:semiHidden="1" w:unhideWhenUsed="1"/>
+    <w:lsdException w:name="Table List 1" w:semiHidden="1" w:unhideWhenUsed="1"/>
+    <w:lsdException w:name="Table List 2" w:semiHidden="1" w:unhideWhenUsed="1"/>
+    <w:lsdException w:name="Table List 3" w:semiHidden="1" w:unhideWhenUsed="1"/>
+    <w:lsdException w:name="Table List 4" w:semiHidden="1" w:unhideWhenUsed="1"/>
+    <w:lsdException w:name="Table List 5" w:semiHidden="1" w:unhideWhenUsed="1"/>
+    <w:lsdException w:name="Table List 6" w:semiHidden="1" w:unhideWhenUsed="1"/>
+    <w:lsdException w:name="Table List 7" w:semiHidden="1" w:unhideWhenUsed="1"/>
+    <w:lsdException w:name="Table List 8" w:semiHidden="1" w:unhideWhenUsed="1"/>
+    <w:lsdException w:name="Table 3D effects 1" w:semiHidden="1" w:unhideWhenUsed="1"/>
+    <w:lsdException w:name="Table 3D effects 2" w:semiHidden="1" w:unhideWhenUsed="1"/>
+    <w:lsdException w:name="Table 3D effects 3" w:semiHidden="1" w:unhideWhenUsed="1"/>
+    <w:lsdException w:name="Table Contemporary" w:semiHidden="1" w:unhideWhenUsed="1"/>
+    <w:lsdException w:name="Table Elegant" w:semiHidden="1" w:unhideWhenUsed="1"/>
+    <w:lsdException w:name="Table Professional" w:semiHidden="1" w:unhideWhenUsed="1"/>
+    <w:lsdException w:name="Table Subtle 1" w:semiHidden="1" w:unhideWhenUsed="1"/>
+    <w:lsdException w:name="Table Subtle 2" w:semiHidden="1" w:unhideWhenUsed="1"/>
+    <w:lsdException w:name="Table Web 1" w:semiHidden="1" w:unhideWhenUsed="1"/>
+    <w:lsdException w:name="Table Web 2" w:semiHidden="1" w:unhideWhenUsed="1"/>
+    <w:lsdException w:name="Table Web 3" w:semiHidden="1" w:unhideWhenUsed="1"/>
+    <w:lsdException w:name="Balloon Text" w:semiHidden="1" w:unhideWhenUsed="1"/>
+    <w:lsdException w:name="Table Grid" w:uiPriority="59"/>
+    <w:lsdException w:name="Table Theme" w:semiHidden="1" w:unhideWhenUsed="1"/>
+    <w:lsdException w:name="Placeholder Text" w:semiHidden="1"/>
+    <w:lsdException w:name="No Spacing" w:uiPriority="1" w:qFormat="1"/>
+    <w:lsdException w:name="Light Shading" w:uiPriority="60"/>
+    <w:lsdException w:name="Light List" w:uiPriority="61"/>
+    <w:lsdException w:name="Light Grid" w:uiPriority="62"/>
+    <w:lsdException w:name="Medium Shading 1" w:uiPriority="63"/>
+    <w:lsdException w:name="Medium Shading 2" w:uiPriority="64"/>
+    <w:lsdException w:name="Medium List 1" w:uiPriority="65"/>
+    <w:lsdException w:name="Medium List 2" w:uiPriority="66"/>
+    <w:lsdException w:name="Medium Grid 1" w:uiPriority="67"/>
+    <w:lsdException w:name="Medium Grid 2" w:uiPriority="68"/>
+    <w:lsdException w:name="Medium Grid 3" w:uiPriority="69"/>
+    <w:lsdException w:name="Dark List" w:uiPriority="70"/>
+    <w:lsdException w:name="Colorful Shading" w:uiPriority="71"/>
+    <w:lsdException w:name="Colorful List" w:uiPriority="72"/>
+    <w:lsdException w:name="Colorful Grid" w:uiPriority="73"/>
+    <w:lsdException w:name="Light Shading Accent 1" w:uiPriority="60"/>
+    <w:lsdException w:name="Light List Accent 1" w:uiPriority="61"/>
+    <w:lsdException w:name="Light Grid Accent 1" w:uiPriority="62"/>
+    <w:lsdException w:name="Medium Shading 1 Accent 1" w:uiPriority="63"/>
+    <w:lsdException w:name="Medium Shading 2 Accent 1" w:uiPriority="64"/>
+    <w:lsdException w:name="Medium List 1 Accent 1" w:uiPriority="65"/>
+    <w:lsdException w:name="Revision" w:semiHidden="1"/>
+    <w:lsdException w:name="List Paragraph" w:uiPriority="34" w:qFormat="1"/>
+    <w:lsdException w:name="Quote" w:uiPriority="29" w:qFormat="1"/>
+    <w:lsdException w:name="Intense Quote" w:uiPriority="30" w:qFormat="1"/>
+    <w:lsdException w:name="Medium List 2 Accent 1" w:uiPriority="66"/>
+    <w:lsdException w:name="Medium Grid 1 Accent 1" w:uiPriority="67"/>
+    <w:lsdException w:name="Medium Grid 2 Accent 1" w:uiPriority="68"/>
+    <w:lsdException w:name="Medium Grid 3 Accent 1" w:uiPriority="69"/>
+    <w:lsdException w:name="Dark List Accent 1" w:uiPriority="70"/>
+    <w:lsdException w:name="Colorful Shading Accent 1" w:uiPriority="71"/>
+    <w:lsdException w:name="Colorful List Accent 1" w:uiPriority="72"/>
+    <w:lsdException w:name="Colorful Grid Accent 1" w:uiPriority="73"/>
+    <w:lsdException w:name="Light Shading Accent 2" w:uiPriority="60"/>
+    <w:lsdException w:name="Light List Accent 2" w:uiPriority="61"/>
+    <w:lsdException w:name="Light Grid Accent 2" w:uiPriority="62"/>
+    <w:lsdException w:name="Medium Shading 1 Accent 2" w:uiPriority="63"/>
+    <w:lsdException w:name="Medium Shading 2 Accent 2" w:uiPriority="64"/>
+    <w:lsdException w:name="Medium List 1 Accent 2" w:uiPriority="65"/>
+    <w:lsdException w:name="Medium List 2 Accent 2" w:uiPriority="66"/>
+    <w:lsdException w:name="Medium Grid 1 Accent 2" w:uiPriority="67"/>
+    <w:lsdException w:name="Medium Grid 2 Accent 2" w:uiPriority="68"/>
+    <w:lsdException w:name="Medium Grid 3 Accent 2" w:uiPriority="69"/>
+    <w:lsdException w:name="Dark List Accent 2" w:uiPriority="70"/>
+    <w:lsdException w:name="Colorful Shading Accent 2" w:uiPriority="71"/>
+    <w:lsdException w:name="Colorful List Accent 2" w:uiPriority="72"/>
+    <w:lsdException w:name="Colorful Grid Accent 2" w:uiPriority="73"/>
+    <w:lsdException w:name="Light Shading Accent 3" w:uiPriority="60"/>
+    <w:lsdException w:name="Light List Accent 3" w:uiPriority="61"/>
+    <w:lsdException w:name="Light Grid Accent 3" w:uiPriority="62"/>
+    <w:lsdException w:name="Medium Shading 1 Accent 3" w:uiPriority="63"/>
+    <w:lsdException w:name="Medium Shading 2 Accent 3" w:uiPriority="64"/>
+    <w:lsdException w:name="Medium List 1 Accent 3" w:uiPriority="65"/>
+    <w:lsdException w:name="Medium List 2 Accent 3" w:uiPriority="66"/>
+    <w:lsdException w:name="Medium Grid 1 Accent 3" w:uiPriority="67"/>
+    <w:lsdException w:name="Medium Grid 2 Accent 3" w:uiPriority="68"/>
+    <w:lsdException w:name="Medium Grid 3 Accent 3" w:uiPriority="69"/>
+    <w:lsdException w:name="Dark List Accent 3" w:uiPriority="70"/>
+    <w:lsdException w:name="Colorful Shading Accent 3" w:uiPriority="71"/>
+    <w:lsdException w:name="Colorful List Accent 3" w:uiPriority="72"/>
+    <w:lsdException w:name="Colorful Grid Accent 3" w:uiPriority="73"/>
+    <w:lsdException w:name="Light Shading Accent 4" w:uiPriority="60"/>
+    <w:lsdException w:name="Light List Accent 4" w:uiPriority="61"/>
+    <w:lsdException w:name="Light Grid Accent 4" w:uiPriority="62"/>
+    <w:lsdException w:name="Medium Shading 1 Accent 4" w:uiPriority="63"/>
+    <w:lsdException w:name="Medium Shading 2 Accent 4" w:uiPriority="64"/>
+    <w:lsdException w:name="Medium List 1 Accent 4" w:uiPriority="65"/>
+    <w:lsdException w:name="Medium List 2 Accent 4" w:uiPriority="66"/>
+    <w:lsdException w:name="Medium Grid 1 Accent 4" w:uiPriority="67"/>
+    <w:lsdException w:name="Medium Grid 2 Accent 4" w:uiPriority="68"/>
+    <w:lsdException w:name="Medium Grid 3 Accent 4" w:uiPriority="69"/>
+    <w:lsdException w:name="Dark List Accent 4" w:uiPriority="70"/>
+    <w:lsdException w:name="Colorful Shading Accent 4" w:uiPriority="71"/>
+    <w:lsdException w:name="Colorful List Accent 4" w:uiPriority="72"/>
+    <w:lsdException w:name="Colorful Grid Accent 4" w:uiPriority="73"/>
+    <w:lsdException w:name="Light Shading Accent 5" w:uiPriority="60"/>
+    <w:lsdException w:name="Light List Accent 5" w:uiPriority="61"/>
+    <w:lsdException w:name="Light Grid Accent 5" w:uiPriority="62"/>
+    <w:lsdException w:name="Medium Shading 1 Accent 5" w:uiPriority="63"/>
+    <w:lsdException w:name="Medium Shading 2 Accent 5" w:uiPriority="64"/>
+    <w:lsdException w:name="Medium List 1 Accent 5" w:uiPriority="65"/>
+    <w:lsdException w:name="Medium List 2 Accent 5" w:uiPriority="66"/>
+    <w:lsdException w:name="Medium Grid 1 Accent 5" w:uiPriority="67"/>
+    <w:lsdException w:name="Medium Grid 2 Accent 5" w:uiPriority="68"/>
+    <w:lsdException w:name="Medium Grid 3 Accent 5" w:uiPriority="69"/>
+    <w:lsdException w:name="Dark List Accent 5" w:uiPriority="70"/>
+    <w:lsdException w:name="Colorful Shading Accent 5" w:uiPriority="71"/>
+    <w:lsdException w:name="Colorful List Accent 5" w:uiPriority="72"/>
+    <w:lsdException w:name="Colorful Grid Accent 5" w:uiPriority="73"/>
+    <w:lsdException w:name="Light Shading Accent 6" w:uiPriority="60"/>
+    <w:lsdException w:name="Light List Accent 6" w:uiPriority="61"/>
+    <w:lsdException w:name="Light Grid Accent 6" w:uiPriority="62"/>
+    <w:lsdException w:name="Medium Shading 1 Accent 6" w:uiPriority="63"/>
+    <w:lsdException w:name="Medium Shading 2 Accent 6" w:uiPriority="64"/>
+    <w:lsdException w:name="Medium List 1 Accent 6" w:uiPriority="65"/>
+    <w:lsdException w:name="Medium List 2 Accent 6" w:uiPriority="66"/>
+    <w:lsdException w:name="Medium Grid 1 Accent 6" w:uiPriority="67"/>
+    <w:lsdException w:name="Medium Grid 2 Accent 6" w:uiPriority="68"/>
+    <w:lsdException w:name="Medium Grid 3 Accent 6" w:uiPriority="69"/>
+    <w:lsdException w:name="Dark List Accent 6" w:uiPriority="70"/>
+    <w:lsdException w:name="Colorful Shading Accent 6" w:uiPriority="71"/>
+    <w:lsdException w:name="Colorful List Accent 6" w:uiPriority="72"/>
+    <w:lsdException w:name="Colorful Grid Accent 6" w:uiPriority="73"/>
+    <w:lsdException w:name="Subtle Emphasis" w:uiPriority="19" w:qFormat="1"/>
+    <w:lsdException w:name="Intense Emphasis" w:uiPriority="21" w:qFormat="1"/>
+    <w:lsdException w:name="Subtle Reference" w:uiPriority="31" w:qFormat="1"/>
+    <w:lsdException w:name="Intense Reference" w:uiPriority="32" w:qFormat="1"/>
+    <w:lsdException w:name="Book Title" w:uiPriority="33" w:qFormat="1"/>
+    <w:lsdException w:name="Bibliography" w:semiHidden="1" w:uiPriority="37" w:unhideWhenUsed="1"/>
+    <w:lsdException w:name="TOC Heading" w:semiHidden="1" w:uiPriority="39" w:unhideWhenUsed="1" w:qFormat="1"/>
+    <w:lsdException w:name="Plain Table 1" w:uiPriority="41"/>
+    <w:lsdException w:name="Plain Table 2" w:uiPriority="42"/>
+    <w:lsdException w:name="Plain Table 3" w:uiPriority="43"/>
+    <w:lsdException w:name="Plain Table 4" w:uiPriority="44"/>
+    <w:lsdException w:name="Plain Table 5" w:uiPriority="45"/>
+    <w:lsdException w:name="Grid Table Light" w:uiPriority="40"/>
+    <w:lsdException w:name="Grid Table 1 Light" w:uiPriority="46"/>
+    <w:lsdException w:name="Grid Table 2" w:uiPriority="47"/>
+    <w:lsdException w:name="Grid Table 3" w:uiPriority="48"/>
+    <w:lsdException w:name="Grid Table 4" w:uiPriority="49"/>
+    <w:lsdException w:name="Grid Table 5 Dark" w:uiPriority="50"/>
+    <w:lsdException w:name="Grid Table 6 Colorful" w:uiPriority="51"/>
+    <w:lsdException w:name="Grid Table 7 Colorful" w:uiPriority="52"/>
+    <w:lsdException w:name="Grid Table 1 Light Accent 1" w:uiPriority="46"/>
+    <w:lsdException w:name="Grid Table 2 Accent 1" w:uiPriority="47"/>
+    <w:lsdException w:name="Grid Table 3 Accent 1" w:uiPriority="48"/>
+    <w:lsdException w:name="Grid Table 4 Accent 1" w:uiPriority="49"/>
+    <w:lsdException w:name="Grid Table 5 Dark Accent 1" w:uiPriority="50"/>
+    <w:lsdException w:name="Grid Table 6 Colorful Accent 1" w:uiPriority="51"/>
+    <w:lsdException w:name="Grid Table 7 Colorful Accent 1" w:uiPriority="52"/>
+    <w:lsdException w:name="Grid Table 1 Light Accent 2" w:uiPriority="46"/>
+    <w:lsdException w:name="Grid Table 2 Accent 2" w:uiPriority="47"/>
+    <w:lsdException w:name="Grid Table 3 Accent 2" w:uiPriority="48"/>
+    <w:lsdException w:name="Grid Table 4 Accent 2" w:uiPriority="49"/>
+    <w:lsdException w:name="Grid Table 5 Dark Accent 2" w:uiPriority="50"/>
+    <w:lsdException w:name="Grid Table 6 Colorful Accent 2" w:uiPriority="51"/>
+    <w:lsdException w:name="Grid Table 7 Colorful Accent 2" w:uiPriority="52"/>
+    <w:lsdException w:name="Grid Table 1 Light Accent 3" w:uiPriority="46"/>
+    <w:lsdException w:name="Grid Table 2 Accent 3" w:uiPriority="47"/>
+    <w:lsdException w:name="Grid Table 3 Accent 3" w:uiPriority="48"/>
+    <w:lsdException w:name="Grid Table 4 Accent 3" w:uiPriority="49"/>
+    <w:lsdException w:name="Grid Table 5 Dark Accent 3" w:uiPriority="50"/>
+    <w:lsdException w:name="Grid Table 6 Colorful Accent 3" w:uiPriority="51"/>
+    <w:lsdException w:name="Grid Table 7 Colorful Accent 3" w:uiPriority="52"/>
+    <w:lsdException w:name="Grid Table 1 Light Accent 4" w:uiPriority="46"/>
+    <w:lsdException w:name="Grid Table 2 Accent 4" w:uiPriority="47"/>
+    <w:lsdException w:name="Grid Table 3 Accent 4" w:uiPriority="48"/>
+    <w:lsdException w:name="Grid Table 4 Accent 4" w:uiPriority="49"/>
+    <w:lsdException w:name="Grid Table 5 Dark Accent 4" w:uiPriority="50"/>
+    <w:lsdException w:name="Grid Table 6 Colorful Accent 4" w:uiPriority="51"/>
+    <w:lsdException w:name="Grid Table 7 Colorful Accent 4" w:uiPriority="52"/>
+    <w:lsdException w:name="Grid Table 1 Light Accent 5" w:uiPriority="46"/>
+    <w:lsdException w:name="Grid Table 2 Accent 5" w:uiPriority="47"/>
+    <w:lsdException w:name="Grid Table 3 Accent 5" w:uiPriority="48"/>
+    <w:lsdException w:name="Grid Table 4 Accent 5" w:uiPriority="49"/>
+    <w:lsdException w:name="Grid Table 5 Dark Accent 5" w:uiPriority="50"/>
+    <w:lsdException w:name="Grid Table 6 Colorful Accent 5" w:uiPriority="51"/>
+    <w:lsdException w:name="Grid Table 7 Colorful Accent 5" w:uiPriority="52"/>
+    <w:lsdException w:name="Grid Table 1 Light Accent 6" w:uiPriority="46"/>
+    <w:lsdException w:name="Grid Table 2 Accent 6" w:uiPriority="47"/>
+    <w:lsdException w:name="Grid Table 3 Accent 6" w:uiPriority="48"/>
+    <w:lsdException w:name="Grid Table 4 Accent 6" w:uiPriority="49"/>
+    <w:lsdException w:name="Grid Table 5 Dark Accent 6" w:uiPriority="50"/>
+    <w:lsdException w:name="Grid Table 6 Colorful Accent 6" w:uiPriority="51"/>
+    <w:lsdException w:name="Grid Table 7 Colorful Accent 6" w:uiPriority="52"/>
+    <w:lsdException w:name="List Table 1 Light" w:uiPriority="46"/>
+    <w:lsdException w:name="List Table 2" w:uiPriority="47"/>
+    <w:lsdException w:name="List Table 3" w:uiPriority="48"/>
+    <w:lsdException w:name="List Table 4" w:uiPriority="49"/>
+    <w:lsdException w:name="List Table 5 Dark" w:uiPriority="50"/>
+    <w:lsdException w:name="List Table 6 Colorful" w:uiPriority="51"/>
+    <w:lsdException w:name="List Table 7 Colorful" w:uiPriority="52"/>
+    <w:lsdException w:name="List Table 1 Light Accent 1" w:uiPriority="46"/>
+    <w:lsdException w:name="List Table 2 Accent 1" w:uiPriority="47"/>
+    <w:lsdException w:name="List Table 3 Accent 1" w:uiPriority="48"/>
+    <w:lsdException w:name="List Table 4 Accent 1" w:uiPriority="49"/>
+    <w:lsdException w:name="List Table 5 Dark Accent 1" w:uiPriority="50"/>
+    <w:lsdException w:name="List Table 6 Colorful Accent 1" w:uiPriority="51"/>
+    <w:lsdException w:name="List Table 7 Colorful Accent 1" w:uiPriority="52"/>
+    <w:lsdException w:name="List Table 1 Light Accent 2" w:uiPriority="46"/>
+    <w:lsdException w:name="List Table 2 Accent 2" w:uiPriority="47"/>
+    <w:lsdException w:name="List Table 3 Accent 2" w:uiPriority="48"/>
+    <w:lsdException w:name="List Table 4 Accent 2" w:uiPriority="49"/>
+    <w:lsdException w:name="List Table 5 Dark Accent 2" w:uiPriority="50"/>
+    <w:lsdException w:name="List Table 6 Colorful Accent 2" w:uiPriority="51"/>
+    <w:lsdException w:name="List Table 7 Colorful Accent 2" w:uiPriority="52"/>
+    <w:lsdException w:name="List Table 1 Light Accent 3" w:uiPriority="46"/>
+    <w:lsdException w:name="List Table 2 Accent 3" w:uiPriority="47"/>
+    <w:lsdException w:name="List Table 3 Accent 3" w:uiPriority="48"/>
+    <w:lsdException w:name="List Table 4 Accent 3" w:uiPriority="49"/>
+    <w:lsdException w:name="List Table 5 Dark Accent 3" w:uiPriority="50"/>
+    <w:lsdException w:name="List Table 6 Colorful Accent 3" w:uiPriority="51"/>
+    <w:lsdException w:name="List Table 7 Colorful Accent 3" w:uiPriority="52"/>
+    <w:lsdException w:name="List Table 1 Light Accent 4" w:uiPriority="46"/>
+    <w:lsdException w:name="List Table 2 Accent 4" w:uiPriority="47"/>
+    <w:lsdException w:name="List Table 3 Accent 4" w:uiPriority="48"/>
+    <w:lsdException w:name="List Table 4 Accent 4" w:uiPriority="49"/>
+    <w:lsdException w:name="List Table 5 Dark Accent 4" w:uiPriority="50"/>
+    <w:lsdException w:name="List Table 6 Colorful Accent 4" w:uiPriority="51"/>
+    <w:lsdException w:name="List Table 7 Colorful Accent 4" w:uiPriority="52"/>
+    <w:lsdException w:name="List Table 1 Light Accent 5" w:uiPriority="46"/>
+    <w:lsdException w:name="List Table 2 Accent 5" w:uiPriority="47"/>
+    <w:lsdException w:name="List Table 3 Accent 5" w:uiPriority="48"/>
+    <w:lsdException w:name="List Table 4 Accent 5" w:uiPriority="49"/>
+    <w:lsdException w:name="List Table 5 Dark Accent 5" w:uiPriority="50"/>
+    <w:lsdException w:name="List Table 6 Colorful Accent 5" w:uiPriority="51"/>
+    <w:lsdException w:name="List Table 7 Colorful Accent 5" w:uiPriority="52"/>
+    <w:lsdException w:name="List Table 1 Light Accent 6" w:uiPriority="46"/>
+    <w:lsdException w:name="List Table 2 Accent 6" w:uiPriority="47"/>
+    <w:lsdException w:name="List Table 3 Accent 6" w:uiPriority="48"/>
+    <w:lsdException w:name="List Table 4 Accent 6" w:uiPriority="49"/>
+    <w:lsdException w:name="List Table 5 Dark Accent 6" w:uiPriority="50"/>
+    <w:lsdException w:name="List Table 6 Colorful Accent 6" w:uiPriority="51"/>
+    <w:lsdException w:name="List Table 7 Colorful Accent 6" w:uiPriority="52"/>
+    <w:lsdException w:name="Mention" w:semiHidden="1" w:unhideWhenUsed="1"/>
+    <w:lsdException w:name="Smart Hyperlink" w:semiHidden="1" w:unhideWhenUsed="1"/>
+    <w:lsdException w:name="Hashtag" w:semiHidden="1" w:unhideWhenUsed="1"/>
+    <w:lsdException w:name="Unresolved Mention" w:semiHidden="1" w:unhideWhenUsed="1"/>
+    <w:lsdException w:name="Smart Link" w:semiHidden="1" w:unhideWhenUsed="1"/>
   </w:latentStyles>
   <w:style w:type="paragraph" w:default="1" w:styleId="a">
     <w:name w:val="Normal"/>
@@ -22875,7 +22839,6 @@
     <w:uiPriority w:val="99"/>
     <w:semiHidden/>
     <w:unhideWhenUsed/>
-    <w:qFormat/>
     <w:tblPr>
       <w:tblInd w:w="0" w:type="dxa"/>
       <w:tblCellMar>
@@ -22979,7 +22942,6 @@
       <w:sz w:val="24"/>
     </w:rPr>
     <w:tblPr>
-      <w:tblInd w:w="0" w:type="dxa"/>
       <w:tblBorders>
         <w:top w:val="single" w:sz="4" w:space="0" w:color="000000" w:themeColor="text1"/>
         <w:left w:val="single" w:sz="4" w:space="0" w:color="000000" w:themeColor="text1"/>
@@ -22988,12 +22950,6 @@
         <w:insideH w:val="single" w:sz="4" w:space="0" w:color="000000" w:themeColor="text1"/>
         <w:insideV w:val="single" w:sz="4" w:space="0" w:color="000000" w:themeColor="text1"/>
       </w:tblBorders>
-      <w:tblCellMar>
-        <w:top w:w="0" w:type="dxa"/>
-        <w:left w:w="108" w:type="dxa"/>
-        <w:bottom w:w="0" w:type="dxa"/>
-        <w:right w:w="108" w:type="dxa"/>
-      </w:tblCellMar>
     </w:tblPr>
   </w:style>
 </w:styles>
@@ -23254,7 +23210,7 @@
   <a:extraClrSchemeLst/>
   <a:extLst>
     <a:ext uri="{05A4C25C-085E-4340-85A3-A5531E510DB2}">
-      <thm15:themeFamily xmlns="" xmlns:thm15="http://schemas.microsoft.com/office/thememl/2012/main" name="Office Theme" id="{62F939B6-93AF-4DB8-9C6B-D6C7DFDC589F}" vid="{4A3C46E8-61CC-4603-A589-7422A47A8E4A}"/>
+      <thm15:themeFamily xmlns:thm15="http://schemas.microsoft.com/office/thememl/2012/main" name="Office Theme" id="{62F939B6-93AF-4DB8-9C6B-D6C7DFDC589F}" vid="{4A3C46E8-61CC-4603-A589-7422A47A8E4A}"/>
     </a:ext>
   </a:extLst>
 </a:theme>
